--- a/CTP 115/Homework/KovriginJ_HW2.docx
+++ b/CTP 115/Homework/KovriginJ_HW2.docx
@@ -1,6 +1,6 @@
 
 <file path=word/document.xml><?xml version="1.0" encoding="utf-8"?>
-<w:document xmlns:ve="http://schemas.openxmlformats.org/markup-compatibility/2006" xmlns:o="urn:schemas-microsoft-com:office:office" xmlns:r="http://schemas.openxmlformats.org/officeDocument/2006/relationships" xmlns:m="http://schemas.openxmlformats.org/officeDocument/2006/math" xmlns:v="urn:schemas-microsoft-com:vml" xmlns:wp="http://schemas.openxmlformats.org/drawingml/2006/wordprocessingDrawing" xmlns:w10="urn:schemas-microsoft-com:office:word" xmlns:w="http://schemas.openxmlformats.org/wordprocessingml/2006/main" xmlns:wne="http://schemas.microsoft.com/office/word/2006/wordml">
+<w:document xmlns:wpc="http://schemas.microsoft.com/office/word/2010/wordprocessingCanvas" xmlns:cx="http://schemas.microsoft.com/office/drawing/2014/chartex" xmlns:cx1="http://schemas.microsoft.com/office/drawing/2015/9/8/chartex" xmlns:cx2="http://schemas.microsoft.com/office/drawing/2015/10/21/chartex" xmlns:cx3="http://schemas.microsoft.com/office/drawing/2016/5/9/chartex" xmlns:cx4="http://schemas.microsoft.com/office/drawing/2016/5/10/chartex" xmlns:cx5="http://schemas.microsoft.com/office/drawing/2016/5/11/chartex" xmlns:cx6="http://schemas.microsoft.com/office/drawing/2016/5/12/chartex" xmlns:cx7="http://schemas.microsoft.com/office/drawing/2016/5/13/chartex" xmlns:cx8="http://schemas.microsoft.com/office/drawing/2016/5/14/chartex" xmlns:mc="http://schemas.openxmlformats.org/markup-compatibility/2006" xmlns:aink="http://schemas.microsoft.com/office/drawing/2016/ink" xmlns:am3d="http://schemas.microsoft.com/office/drawing/2017/model3d" xmlns:o="urn:schemas-microsoft-com:office:office" xmlns:r="http://schemas.openxmlformats.org/officeDocument/2006/relationships" xmlns:m="http://schemas.openxmlformats.org/officeDocument/2006/math" xmlns:v="urn:schemas-microsoft-com:vml" xmlns:wp14="http://schemas.microsoft.com/office/word/2010/wordprocessingDrawing" xmlns:wp="http://schemas.openxmlformats.org/drawingml/2006/wordprocessingDrawing" xmlns:w10="urn:schemas-microsoft-com:office:word" xmlns:w="http://schemas.openxmlformats.org/wordprocessingml/2006/main" xmlns:w14="http://schemas.microsoft.com/office/word/2010/wordml" xmlns:w15="http://schemas.microsoft.com/office/word/2012/wordml" xmlns:w16cid="http://schemas.microsoft.com/office/word/2016/wordml/cid" xmlns:w16se="http://schemas.microsoft.com/office/word/2015/wordml/symex" xmlns:wpg="http://schemas.microsoft.com/office/word/2010/wordprocessingGroup" xmlns:wpi="http://schemas.microsoft.com/office/word/2010/wordprocessingInk" xmlns:wne="http://schemas.microsoft.com/office/word/2006/wordml" xmlns:wps="http://schemas.microsoft.com/office/word/2010/wordprocessingShape" mc:Ignorable="w14 w15 w16se w16cid wp14">
   <w:body>
     <w:p>
       <w:pPr>
@@ -84,9 +84,15 @@
         <w:rPr>
           <w:rFonts w:ascii="Courier New" w:hAnsi="Courier New" w:cs="Courier New"/>
         </w:rPr>
-        <w:t>Main()</w:t>
+        <w:t>Main(</w:t>
       </w:r>
       <w:proofErr w:type="gramEnd"/>
+      <w:r>
+        <w:rPr>
+          <w:rFonts w:ascii="Courier New" w:hAnsi="Courier New" w:cs="Courier New"/>
+        </w:rPr>
+        <w:t>)</w:t>
+      </w:r>
     </w:p>
     <w:p>
       <w:pPr>
@@ -277,18 +283,12 @@
         <w:t xml:space="preserve"> (</w:t>
       </w:r>
       <w:proofErr w:type="spellStart"/>
-      <w:r>
-        <w:rPr>
-          <w:rFonts w:ascii="Courier New" w:hAnsi="Courier New" w:cs="Courier New"/>
-        </w:rPr>
-        <w:t>lenght</w:t>
-      </w:r>
       <w:proofErr w:type="gramStart"/>
       <w:r>
         <w:rPr>
           <w:rFonts w:ascii="Courier New" w:hAnsi="Courier New" w:cs="Courier New"/>
         </w:rPr>
-        <w:t>,price</w:t>
+        <w:t>lenght,price</w:t>
       </w:r>
       <w:proofErr w:type="spellEnd"/>
       <w:proofErr w:type="gramEnd"/>
@@ -392,50 +392,22 @@
           <w:rFonts w:ascii="Courier New" w:hAnsi="Courier New" w:cs="Courier New"/>
         </w:rPr>
         <w:tab/>
-        <w:t xml:space="preserve">Declare </w:t>
-      </w:r>
-      <w:proofErr w:type="gramStart"/>
-      <w:r>
-        <w:rPr>
-          <w:rFonts w:ascii="Courier New" w:hAnsi="Courier New" w:cs="Courier New"/>
-        </w:rPr>
-        <w:t>Real</w:t>
-      </w:r>
-      <w:proofErr w:type="gramEnd"/>
-      <w:r>
-        <w:rPr>
-          <w:rFonts w:ascii="Courier New" w:hAnsi="Courier New" w:cs="Courier New"/>
-        </w:rPr>
-        <w:t xml:space="preserve"> subtotal</w:t>
-      </w:r>
-    </w:p>
-    <w:p>
-      <w:pPr>
-        <w:pStyle w:val="PlainText"/>
-        <w:rPr>
-          <w:rFonts w:ascii="Courier New" w:hAnsi="Courier New" w:cs="Courier New"/>
-        </w:rPr>
-      </w:pPr>
-      <w:r>
-        <w:rPr>
-          <w:rFonts w:ascii="Courier New" w:hAnsi="Courier New" w:cs="Courier New"/>
-        </w:rPr>
-        <w:tab/>
-        <w:t xml:space="preserve">Declare </w:t>
-      </w:r>
-      <w:proofErr w:type="gramStart"/>
-      <w:r>
-        <w:rPr>
-          <w:rFonts w:ascii="Courier New" w:hAnsi="Courier New" w:cs="Courier New"/>
-        </w:rPr>
-        <w:t>Real</w:t>
-      </w:r>
-      <w:proofErr w:type="gramEnd"/>
-      <w:r>
-        <w:rPr>
-          <w:rFonts w:ascii="Courier New" w:hAnsi="Courier New" w:cs="Courier New"/>
-        </w:rPr>
-        <w:t xml:space="preserve"> total</w:t>
+        <w:t>Declare Real subtotal</w:t>
+      </w:r>
+    </w:p>
+    <w:p>
+      <w:pPr>
+        <w:pStyle w:val="PlainText"/>
+        <w:rPr>
+          <w:rFonts w:ascii="Courier New" w:hAnsi="Courier New" w:cs="Courier New"/>
+        </w:rPr>
+      </w:pPr>
+      <w:r>
+        <w:rPr>
+          <w:rFonts w:ascii="Courier New" w:hAnsi="Courier New" w:cs="Courier New"/>
+        </w:rPr>
+        <w:tab/>
+        <w:t>Declare Real total</w:t>
       </w:r>
     </w:p>
     <w:p>
@@ -667,7 +639,7 @@
           <w:noProof/>
           <w:lang w:eastAsia="zh-TW"/>
         </w:rPr>
-        <w:pict>
+        <w:pict w14:anchorId="5FD23A97">
           <v:shapetype id="_x0000_t202" coordsize="21600,21600" o:spt="202" path="m,l,21600r21600,l21600,xe">
             <v:stroke joinstyle="miter"/>
             <v:path gradientshapeok="t" o:connecttype="rect"/>
@@ -762,9 +734,12 @@
                   </w:r>
                   <w:proofErr w:type="gramStart"/>
                   <w:r>
-                    <w:t>Shoes()</w:t>
+                    <w:t>Shoes(</w:t>
                   </w:r>
                   <w:proofErr w:type="gramEnd"/>
+                  <w:r>
+                    <w:t>)</w:t>
+                  </w:r>
                 </w:p>
                 <w:p>
                   <w:pPr>
@@ -790,15 +765,7 @@
                   </w:r>
                   <w:proofErr w:type="spellEnd"/>
                   <w:r>
-                    <w:t xml:space="preserve">,  String </w:t>
-                  </w:r>
-                  <w:proofErr w:type="spellStart"/>
-                  <w:r>
-                    <w:t>cl</w:t>
-                  </w:r>
-                  <w:proofErr w:type="spellEnd"/>
-                  <w:r>
-                    <w:t xml:space="preserve">, Real </w:t>
+                    <w:t xml:space="preserve">,  String cl, Real </w:t>
                   </w:r>
                   <w:proofErr w:type="spellStart"/>
                   <w:r>
@@ -861,15 +828,7 @@
                   </w:r>
                   <w:proofErr w:type="gramEnd"/>
                   <w:r>
-                    <w:t xml:space="preserve">String </w:t>
-                  </w:r>
-                  <w:proofErr w:type="spellStart"/>
-                  <w:r>
-                    <w:t>cl</w:t>
-                  </w:r>
-                  <w:proofErr w:type="spellEnd"/>
-                  <w:r>
-                    <w:t>)</w:t>
+                    <w:t>String cl)</w:t>
                   </w:r>
                 </w:p>
                 <w:p>
@@ -915,9 +874,12 @@
                   </w:r>
                   <w:proofErr w:type="spellEnd"/>
                   <w:r>
-                    <w:t>()</w:t>
+                    <w:t>(</w:t>
                   </w:r>
                   <w:proofErr w:type="gramEnd"/>
+                  <w:r>
+                    <w:t>)</w:t>
+                  </w:r>
                 </w:p>
                 <w:p>
                   <w:pPr>
@@ -933,19 +895,29 @@
                   </w:r>
                   <w:proofErr w:type="spellEnd"/>
                   <w:r>
-                    <w:t>()</w:t>
+                    <w:t>(</w:t>
                   </w:r>
                   <w:proofErr w:type="gramEnd"/>
+                  <w:r>
+                    <w:t>)</w:t>
+                  </w:r>
                 </w:p>
                 <w:p>
                   <w:pPr>
                     <w:spacing w:after="0"/>
                   </w:pPr>
                   <w:r>
-                    <w:t xml:space="preserve">+String </w:t>
+                    <w:t>+</w:t>
+                  </w:r>
+                  <w:r>
+                    <w:t>Real</w:t>
+                  </w:r>
+                  <w:bookmarkStart w:id="0" w:name="_GoBack"/>
+                  <w:bookmarkEnd w:id="0"/>
+                  <w:r>
+                    <w:t xml:space="preserve"> </w:t>
                   </w:r>
                   <w:proofErr w:type="spellStart"/>
-                  <w:proofErr w:type="gramStart"/>
                   <w:r>
                     <w:t>getSize</w:t>
                   </w:r>
@@ -953,7 +925,6 @@
                   <w:r>
                     <w:t>()</w:t>
                   </w:r>
-                  <w:proofErr w:type="gramEnd"/>
                 </w:p>
                 <w:p>
                   <w:pPr>
@@ -969,9 +940,12 @@
                   </w:r>
                   <w:proofErr w:type="spellEnd"/>
                   <w:r>
-                    <w:t>()</w:t>
+                    <w:t>(</w:t>
                   </w:r>
                   <w:proofErr w:type="gramEnd"/>
+                  <w:r>
+                    <w:t>)</w:t>
+                  </w:r>
                 </w:p>
               </w:txbxContent>
             </v:textbox>
@@ -1273,9 +1247,15 @@
         <w:rPr>
           <w:rFonts w:ascii="Courier New" w:hAnsi="Courier New" w:cs="Courier New"/>
         </w:rPr>
-        <w:t>Shoes()</w:t>
+        <w:t>Shoes(</w:t>
       </w:r>
       <w:proofErr w:type="gramEnd"/>
+      <w:r>
+        <w:rPr>
+          <w:rFonts w:ascii="Courier New" w:hAnsi="Courier New" w:cs="Courier New"/>
+        </w:rPr>
+        <w:t>)</w:t>
+      </w:r>
     </w:p>
     <w:p>
       <w:pPr>
@@ -1398,21 +1378,7 @@
         <w:rPr>
           <w:rFonts w:ascii="Courier New" w:hAnsi="Courier New" w:cs="Courier New"/>
         </w:rPr>
-        <w:t xml:space="preserve">, String </w:t>
-      </w:r>
-      <w:proofErr w:type="spellStart"/>
-      <w:r>
-        <w:rPr>
-          <w:rFonts w:ascii="Courier New" w:hAnsi="Courier New" w:cs="Courier New"/>
-        </w:rPr>
-        <w:t>cl</w:t>
-      </w:r>
-      <w:proofErr w:type="spellEnd"/>
-      <w:r>
-        <w:rPr>
-          <w:rFonts w:ascii="Courier New" w:hAnsi="Courier New" w:cs="Courier New"/>
-        </w:rPr>
-        <w:t xml:space="preserve">, Real </w:t>
+        <w:t xml:space="preserve">, String cl, Real </w:t>
       </w:r>
       <w:proofErr w:type="spellStart"/>
       <w:r>
@@ -1464,16 +1430,8 @@
           <w:rFonts w:ascii="Courier New" w:hAnsi="Courier New" w:cs="Courier New"/>
         </w:rPr>
         <w:tab/>
-        <w:t>Set color=</w:t>
-      </w:r>
-      <w:proofErr w:type="spellStart"/>
-      <w:r>
-        <w:rPr>
-          <w:rFonts w:ascii="Courier New" w:hAnsi="Courier New" w:cs="Courier New"/>
-        </w:rPr>
-        <w:t>cl</w:t>
-      </w:r>
-      <w:proofErr w:type="spellEnd"/>
+        <w:t>Set color=cl</w:t>
+      </w:r>
     </w:p>
     <w:p>
       <w:pPr>
@@ -1532,21 +1490,7 @@
           <w:rFonts w:ascii="Courier New" w:hAnsi="Courier New" w:cs="Courier New"/>
         </w:rPr>
         <w:tab/>
-        <w:t xml:space="preserve">// </w:t>
-      </w:r>
-      <w:proofErr w:type="spellStart"/>
-      <w:r>
-        <w:rPr>
-          <w:rFonts w:ascii="Courier New" w:hAnsi="Courier New" w:cs="Courier New"/>
-        </w:rPr>
-        <w:t>Mutator</w:t>
-      </w:r>
-      <w:proofErr w:type="spellEnd"/>
-      <w:r>
-        <w:rPr>
-          <w:rFonts w:ascii="Courier New" w:hAnsi="Courier New" w:cs="Courier New"/>
-        </w:rPr>
-        <w:t xml:space="preserve"> methods</w:t>
+        <w:t>// Mutator methods</w:t>
       </w:r>
     </w:p>
     <w:p>
@@ -1683,6 +1627,85 @@
         <w:rPr>
           <w:rFonts w:ascii="Courier New" w:hAnsi="Courier New" w:cs="Courier New"/>
         </w:rPr>
+        <w:t>String cl)</w:t>
+      </w:r>
+    </w:p>
+    <w:p>
+      <w:pPr>
+        <w:pStyle w:val="PlainText"/>
+        <w:rPr>
+          <w:rFonts w:ascii="Courier New" w:hAnsi="Courier New" w:cs="Courier New"/>
+        </w:rPr>
+      </w:pPr>
+      <w:r>
+        <w:rPr>
+          <w:rFonts w:ascii="Courier New" w:hAnsi="Courier New" w:cs="Courier New"/>
+        </w:rPr>
+        <w:tab/>
+      </w:r>
+      <w:r>
+        <w:rPr>
+          <w:rFonts w:ascii="Courier New" w:hAnsi="Courier New" w:cs="Courier New"/>
+        </w:rPr>
+        <w:tab/>
+        <w:t>Set color=cl</w:t>
+      </w:r>
+    </w:p>
+    <w:p>
+      <w:pPr>
+        <w:pStyle w:val="PlainText"/>
+        <w:rPr>
+          <w:rFonts w:ascii="Courier New" w:hAnsi="Courier New" w:cs="Courier New"/>
+        </w:rPr>
+      </w:pPr>
+      <w:r>
+        <w:rPr>
+          <w:rFonts w:ascii="Courier New" w:hAnsi="Courier New" w:cs="Courier New"/>
+        </w:rPr>
+        <w:t>End Module</w:t>
+      </w:r>
+    </w:p>
+    <w:p>
+      <w:pPr>
+        <w:pStyle w:val="PlainText"/>
+        <w:rPr>
+          <w:rFonts w:ascii="Courier New" w:hAnsi="Courier New" w:cs="Courier New"/>
+        </w:rPr>
+      </w:pPr>
+    </w:p>
+    <w:p>
+      <w:pPr>
+        <w:pStyle w:val="PlainText"/>
+        <w:rPr>
+          <w:rFonts w:ascii="Courier New" w:hAnsi="Courier New" w:cs="Courier New"/>
+        </w:rPr>
+      </w:pPr>
+      <w:r>
+        <w:rPr>
+          <w:rFonts w:ascii="Courier New" w:hAnsi="Courier New" w:cs="Courier New"/>
+        </w:rPr>
+        <w:t xml:space="preserve">Public Module </w:t>
+      </w:r>
+      <w:proofErr w:type="spellStart"/>
+      <w:proofErr w:type="gramStart"/>
+      <w:r>
+        <w:rPr>
+          <w:rFonts w:ascii="Courier New" w:hAnsi="Courier New" w:cs="Courier New"/>
+        </w:rPr>
+        <w:t>setSize</w:t>
+      </w:r>
+      <w:proofErr w:type="spellEnd"/>
+      <w:r>
+        <w:rPr>
+          <w:rFonts w:ascii="Courier New" w:hAnsi="Courier New" w:cs="Courier New"/>
+        </w:rPr>
+        <w:t>(</w:t>
+      </w:r>
+      <w:proofErr w:type="gramEnd"/>
+      <w:r>
+        <w:rPr>
+          <w:rFonts w:ascii="Courier New" w:hAnsi="Courier New" w:cs="Courier New"/>
+        </w:rPr>
         <w:t xml:space="preserve">String </w:t>
       </w:r>
       <w:proofErr w:type="spellStart"/>
@@ -1690,7 +1713,7 @@
         <w:rPr>
           <w:rFonts w:ascii="Courier New" w:hAnsi="Courier New" w:cs="Courier New"/>
         </w:rPr>
-        <w:t>cl</w:t>
+        <w:t>sz</w:t>
       </w:r>
       <w:proofErr w:type="spellEnd"/>
       <w:r>
@@ -1718,14 +1741,14 @@
           <w:rFonts w:ascii="Courier New" w:hAnsi="Courier New" w:cs="Courier New"/>
         </w:rPr>
         <w:tab/>
-        <w:t>Set color=</w:t>
-      </w:r>
-      <w:proofErr w:type="spellStart"/>
-      <w:r>
-        <w:rPr>
-          <w:rFonts w:ascii="Courier New" w:hAnsi="Courier New" w:cs="Courier New"/>
-        </w:rPr>
-        <w:t>cl</w:t>
+        <w:t>Set size=</w:t>
+      </w:r>
+      <w:proofErr w:type="spellStart"/>
+      <w:r>
+        <w:rPr>
+          <w:rFonts w:ascii="Courier New" w:hAnsi="Courier New" w:cs="Courier New"/>
+        </w:rPr>
+        <w:t>sz</w:t>
       </w:r>
       <w:proofErr w:type="spellEnd"/>
     </w:p>
@@ -1742,14 +1765,269 @@
         </w:rPr>
         <w:t>End Module</w:t>
       </w:r>
-    </w:p>
-    <w:p>
-      <w:pPr>
-        <w:pStyle w:val="PlainText"/>
-        <w:rPr>
-          <w:rFonts w:ascii="Courier New" w:hAnsi="Courier New" w:cs="Courier New"/>
-        </w:rPr>
-      </w:pPr>
+      <w:r>
+        <w:rPr>
+          <w:rFonts w:ascii="Courier New" w:hAnsi="Courier New" w:cs="Courier New"/>
+        </w:rPr>
+        <w:tab/>
+      </w:r>
+    </w:p>
+    <w:p>
+      <w:pPr>
+        <w:pStyle w:val="PlainText"/>
+        <w:rPr>
+          <w:rFonts w:ascii="Courier New" w:hAnsi="Courier New" w:cs="Courier New"/>
+        </w:rPr>
+      </w:pPr>
+    </w:p>
+    <w:p>
+      <w:pPr>
+        <w:pStyle w:val="PlainText"/>
+        <w:rPr>
+          <w:rFonts w:ascii="Courier New" w:hAnsi="Courier New" w:cs="Courier New"/>
+        </w:rPr>
+      </w:pPr>
+      <w:r>
+        <w:rPr>
+          <w:rFonts w:ascii="Courier New" w:hAnsi="Courier New" w:cs="Courier New"/>
+        </w:rPr>
+        <w:tab/>
+        <w:t>//Accessor methods</w:t>
+      </w:r>
+    </w:p>
+    <w:p>
+      <w:pPr>
+        <w:pStyle w:val="PlainText"/>
+        <w:rPr>
+          <w:rFonts w:ascii="Courier New" w:hAnsi="Courier New" w:cs="Courier New"/>
+        </w:rPr>
+      </w:pPr>
+      <w:r>
+        <w:rPr>
+          <w:rFonts w:ascii="Courier New" w:hAnsi="Courier New" w:cs="Courier New"/>
+        </w:rPr>
+        <w:t xml:space="preserve">Public Function String </w:t>
+      </w:r>
+      <w:proofErr w:type="spellStart"/>
+      <w:proofErr w:type="gramStart"/>
+      <w:r>
+        <w:rPr>
+          <w:rFonts w:ascii="Courier New" w:hAnsi="Courier New" w:cs="Courier New"/>
+        </w:rPr>
+        <w:t>getStyle</w:t>
+      </w:r>
+      <w:proofErr w:type="spellEnd"/>
+      <w:r>
+        <w:rPr>
+          <w:rFonts w:ascii="Courier New" w:hAnsi="Courier New" w:cs="Courier New"/>
+        </w:rPr>
+        <w:t>(</w:t>
+      </w:r>
+      <w:proofErr w:type="gramEnd"/>
+      <w:r>
+        <w:rPr>
+          <w:rFonts w:ascii="Courier New" w:hAnsi="Courier New" w:cs="Courier New"/>
+        </w:rPr>
+        <w:t>)</w:t>
+      </w:r>
+    </w:p>
+    <w:p>
+      <w:pPr>
+        <w:pStyle w:val="PlainText"/>
+        <w:rPr>
+          <w:rFonts w:ascii="Courier New" w:hAnsi="Courier New" w:cs="Courier New"/>
+        </w:rPr>
+      </w:pPr>
+      <w:r>
+        <w:rPr>
+          <w:rFonts w:ascii="Courier New" w:hAnsi="Courier New" w:cs="Courier New"/>
+        </w:rPr>
+        <w:tab/>
+        <w:t>Return style</w:t>
+      </w:r>
+    </w:p>
+    <w:p>
+      <w:pPr>
+        <w:pStyle w:val="PlainText"/>
+        <w:rPr>
+          <w:rFonts w:ascii="Courier New" w:hAnsi="Courier New" w:cs="Courier New"/>
+        </w:rPr>
+      </w:pPr>
+      <w:r>
+        <w:rPr>
+          <w:rFonts w:ascii="Courier New" w:hAnsi="Courier New" w:cs="Courier New"/>
+        </w:rPr>
+        <w:t>End Function</w:t>
+      </w:r>
+    </w:p>
+    <w:p>
+      <w:pPr>
+        <w:pStyle w:val="PlainText"/>
+        <w:rPr>
+          <w:rFonts w:ascii="Courier New" w:hAnsi="Courier New" w:cs="Courier New"/>
+        </w:rPr>
+      </w:pPr>
+    </w:p>
+    <w:p>
+      <w:pPr>
+        <w:pStyle w:val="PlainText"/>
+        <w:rPr>
+          <w:rFonts w:ascii="Courier New" w:hAnsi="Courier New" w:cs="Courier New"/>
+        </w:rPr>
+      </w:pPr>
+      <w:r>
+        <w:rPr>
+          <w:rFonts w:ascii="Courier New" w:hAnsi="Courier New" w:cs="Courier New"/>
+        </w:rPr>
+        <w:t xml:space="preserve">Public Function String </w:t>
+      </w:r>
+      <w:proofErr w:type="spellStart"/>
+      <w:proofErr w:type="gramStart"/>
+      <w:r>
+        <w:rPr>
+          <w:rFonts w:ascii="Courier New" w:hAnsi="Courier New" w:cs="Courier New"/>
+        </w:rPr>
+        <w:t>getColor</w:t>
+      </w:r>
+      <w:proofErr w:type="spellEnd"/>
+      <w:r>
+        <w:rPr>
+          <w:rFonts w:ascii="Courier New" w:hAnsi="Courier New" w:cs="Courier New"/>
+        </w:rPr>
+        <w:t>(</w:t>
+      </w:r>
+      <w:proofErr w:type="gramEnd"/>
+      <w:r>
+        <w:rPr>
+          <w:rFonts w:ascii="Courier New" w:hAnsi="Courier New" w:cs="Courier New"/>
+        </w:rPr>
+        <w:t>)</w:t>
+      </w:r>
+    </w:p>
+    <w:p>
+      <w:pPr>
+        <w:pStyle w:val="PlainText"/>
+        <w:rPr>
+          <w:rFonts w:ascii="Courier New" w:hAnsi="Courier New" w:cs="Courier New"/>
+        </w:rPr>
+      </w:pPr>
+      <w:r>
+        <w:rPr>
+          <w:rFonts w:ascii="Courier New" w:hAnsi="Courier New" w:cs="Courier New"/>
+        </w:rPr>
+        <w:tab/>
+        <w:t>Return color</w:t>
+      </w:r>
+    </w:p>
+    <w:p>
+      <w:pPr>
+        <w:pStyle w:val="PlainText"/>
+        <w:rPr>
+          <w:rFonts w:ascii="Courier New" w:hAnsi="Courier New" w:cs="Courier New"/>
+        </w:rPr>
+      </w:pPr>
+      <w:r>
+        <w:rPr>
+          <w:rFonts w:ascii="Courier New" w:hAnsi="Courier New" w:cs="Courier New"/>
+        </w:rPr>
+        <w:t>End Function</w:t>
+      </w:r>
+    </w:p>
+    <w:p>
+      <w:pPr>
+        <w:pStyle w:val="PlainText"/>
+        <w:rPr>
+          <w:rFonts w:ascii="Courier New" w:hAnsi="Courier New" w:cs="Courier New"/>
+        </w:rPr>
+      </w:pPr>
+    </w:p>
+    <w:p>
+      <w:pPr>
+        <w:pStyle w:val="PlainText"/>
+        <w:rPr>
+          <w:rFonts w:ascii="Courier New" w:hAnsi="Courier New" w:cs="Courier New"/>
+        </w:rPr>
+      </w:pPr>
+      <w:r>
+        <w:rPr>
+          <w:rFonts w:ascii="Courier New" w:hAnsi="Courier New" w:cs="Courier New"/>
+        </w:rPr>
+        <w:t xml:space="preserve">Public Function String </w:t>
+      </w:r>
+      <w:proofErr w:type="spellStart"/>
+      <w:proofErr w:type="gramStart"/>
+      <w:r>
+        <w:rPr>
+          <w:rFonts w:ascii="Courier New" w:hAnsi="Courier New" w:cs="Courier New"/>
+        </w:rPr>
+        <w:t>getSize</w:t>
+      </w:r>
+      <w:proofErr w:type="spellEnd"/>
+      <w:r>
+        <w:rPr>
+          <w:rFonts w:ascii="Courier New" w:hAnsi="Courier New" w:cs="Courier New"/>
+        </w:rPr>
+        <w:t>(</w:t>
+      </w:r>
+      <w:proofErr w:type="gramEnd"/>
+      <w:r>
+        <w:rPr>
+          <w:rFonts w:ascii="Courier New" w:hAnsi="Courier New" w:cs="Courier New"/>
+        </w:rPr>
+        <w:t>)</w:t>
+      </w:r>
+    </w:p>
+    <w:p>
+      <w:pPr>
+        <w:pStyle w:val="PlainText"/>
+        <w:rPr>
+          <w:rFonts w:ascii="Courier New" w:hAnsi="Courier New" w:cs="Courier New"/>
+        </w:rPr>
+      </w:pPr>
+      <w:r>
+        <w:rPr>
+          <w:rFonts w:ascii="Courier New" w:hAnsi="Courier New" w:cs="Courier New"/>
+        </w:rPr>
+        <w:tab/>
+        <w:t>Return size</w:t>
+      </w:r>
+    </w:p>
+    <w:p>
+      <w:pPr>
+        <w:pStyle w:val="PlainText"/>
+        <w:rPr>
+          <w:rFonts w:ascii="Courier New" w:hAnsi="Courier New" w:cs="Courier New"/>
+        </w:rPr>
+      </w:pPr>
+      <w:r>
+        <w:rPr>
+          <w:rFonts w:ascii="Courier New" w:hAnsi="Courier New" w:cs="Courier New"/>
+        </w:rPr>
+        <w:t>End Function</w:t>
+      </w:r>
+    </w:p>
+    <w:p>
+      <w:pPr>
+        <w:pStyle w:val="PlainText"/>
+        <w:rPr>
+          <w:rFonts w:ascii="Courier New" w:hAnsi="Courier New" w:cs="Courier New"/>
+        </w:rPr>
+      </w:pPr>
+    </w:p>
+    <w:p>
+      <w:pPr>
+        <w:pStyle w:val="PlainText"/>
+        <w:rPr>
+          <w:rFonts w:ascii="Courier New" w:hAnsi="Courier New" w:cs="Courier New"/>
+        </w:rPr>
+      </w:pPr>
+      <w:r>
+        <w:rPr>
+          <w:rFonts w:ascii="Courier New" w:hAnsi="Courier New" w:cs="Courier New"/>
+        </w:rPr>
+        <w:tab/>
+        <w:t>//Display all data about the shoes</w:t>
+      </w:r>
     </w:p>
     <w:p>
       <w:pPr>
@@ -1770,7 +2048,7 @@
         <w:rPr>
           <w:rFonts w:ascii="Courier New" w:hAnsi="Courier New" w:cs="Courier New"/>
         </w:rPr>
-        <w:t>setSize</w:t>
+        <w:t>displayShoeInfo</w:t>
       </w:r>
       <w:proofErr w:type="spellEnd"/>
       <w:r>
@@ -1784,354 +2062,8 @@
         <w:rPr>
           <w:rFonts w:ascii="Courier New" w:hAnsi="Courier New" w:cs="Courier New"/>
         </w:rPr>
-        <w:t xml:space="preserve">String </w:t>
-      </w:r>
-      <w:proofErr w:type="spellStart"/>
-      <w:r>
-        <w:rPr>
-          <w:rFonts w:ascii="Courier New" w:hAnsi="Courier New" w:cs="Courier New"/>
-        </w:rPr>
-        <w:t>sz</w:t>
-      </w:r>
-      <w:proofErr w:type="spellEnd"/>
-      <w:r>
-        <w:rPr>
-          <w:rFonts w:ascii="Courier New" w:hAnsi="Courier New" w:cs="Courier New"/>
-        </w:rPr>
         <w:t>)</w:t>
       </w:r>
-    </w:p>
-    <w:p>
-      <w:pPr>
-        <w:pStyle w:val="PlainText"/>
-        <w:rPr>
-          <w:rFonts w:ascii="Courier New" w:hAnsi="Courier New" w:cs="Courier New"/>
-        </w:rPr>
-      </w:pPr>
-      <w:r>
-        <w:rPr>
-          <w:rFonts w:ascii="Courier New" w:hAnsi="Courier New" w:cs="Courier New"/>
-        </w:rPr>
-        <w:tab/>
-      </w:r>
-      <w:r>
-        <w:rPr>
-          <w:rFonts w:ascii="Courier New" w:hAnsi="Courier New" w:cs="Courier New"/>
-        </w:rPr>
-        <w:tab/>
-        <w:t>Set size=</w:t>
-      </w:r>
-      <w:proofErr w:type="spellStart"/>
-      <w:r>
-        <w:rPr>
-          <w:rFonts w:ascii="Courier New" w:hAnsi="Courier New" w:cs="Courier New"/>
-        </w:rPr>
-        <w:t>sz</w:t>
-      </w:r>
-      <w:proofErr w:type="spellEnd"/>
-    </w:p>
-    <w:p>
-      <w:pPr>
-        <w:pStyle w:val="PlainText"/>
-        <w:rPr>
-          <w:rFonts w:ascii="Courier New" w:hAnsi="Courier New" w:cs="Courier New"/>
-        </w:rPr>
-      </w:pPr>
-      <w:r>
-        <w:rPr>
-          <w:rFonts w:ascii="Courier New" w:hAnsi="Courier New" w:cs="Courier New"/>
-        </w:rPr>
-        <w:t>End Module</w:t>
-      </w:r>
-      <w:r>
-        <w:rPr>
-          <w:rFonts w:ascii="Courier New" w:hAnsi="Courier New" w:cs="Courier New"/>
-        </w:rPr>
-        <w:tab/>
-      </w:r>
-    </w:p>
-    <w:p>
-      <w:pPr>
-        <w:pStyle w:val="PlainText"/>
-        <w:rPr>
-          <w:rFonts w:ascii="Courier New" w:hAnsi="Courier New" w:cs="Courier New"/>
-        </w:rPr>
-      </w:pPr>
-    </w:p>
-    <w:p>
-      <w:pPr>
-        <w:pStyle w:val="PlainText"/>
-        <w:rPr>
-          <w:rFonts w:ascii="Courier New" w:hAnsi="Courier New" w:cs="Courier New"/>
-        </w:rPr>
-      </w:pPr>
-      <w:r>
-        <w:rPr>
-          <w:rFonts w:ascii="Courier New" w:hAnsi="Courier New" w:cs="Courier New"/>
-        </w:rPr>
-        <w:tab/>
-        <w:t>//</w:t>
-      </w:r>
-      <w:proofErr w:type="spellStart"/>
-      <w:r>
-        <w:rPr>
-          <w:rFonts w:ascii="Courier New" w:hAnsi="Courier New" w:cs="Courier New"/>
-        </w:rPr>
-        <w:t>Accessor</w:t>
-      </w:r>
-      <w:proofErr w:type="spellEnd"/>
-      <w:r>
-        <w:rPr>
-          <w:rFonts w:ascii="Courier New" w:hAnsi="Courier New" w:cs="Courier New"/>
-        </w:rPr>
-        <w:t xml:space="preserve"> methods</w:t>
-      </w:r>
-    </w:p>
-    <w:p>
-      <w:pPr>
-        <w:pStyle w:val="PlainText"/>
-        <w:rPr>
-          <w:rFonts w:ascii="Courier New" w:hAnsi="Courier New" w:cs="Courier New"/>
-        </w:rPr>
-      </w:pPr>
-      <w:r>
-        <w:rPr>
-          <w:rFonts w:ascii="Courier New" w:hAnsi="Courier New" w:cs="Courier New"/>
-        </w:rPr>
-        <w:t xml:space="preserve">Public Function String </w:t>
-      </w:r>
-      <w:proofErr w:type="spellStart"/>
-      <w:proofErr w:type="gramStart"/>
-      <w:r>
-        <w:rPr>
-          <w:rFonts w:ascii="Courier New" w:hAnsi="Courier New" w:cs="Courier New"/>
-        </w:rPr>
-        <w:t>getStyle</w:t>
-      </w:r>
-      <w:proofErr w:type="spellEnd"/>
-      <w:r>
-        <w:rPr>
-          <w:rFonts w:ascii="Courier New" w:hAnsi="Courier New" w:cs="Courier New"/>
-        </w:rPr>
-        <w:t>()</w:t>
-      </w:r>
-      <w:proofErr w:type="gramEnd"/>
-    </w:p>
-    <w:p>
-      <w:pPr>
-        <w:pStyle w:val="PlainText"/>
-        <w:rPr>
-          <w:rFonts w:ascii="Courier New" w:hAnsi="Courier New" w:cs="Courier New"/>
-        </w:rPr>
-      </w:pPr>
-      <w:r>
-        <w:rPr>
-          <w:rFonts w:ascii="Courier New" w:hAnsi="Courier New" w:cs="Courier New"/>
-        </w:rPr>
-        <w:tab/>
-        <w:t>Return style</w:t>
-      </w:r>
-    </w:p>
-    <w:p>
-      <w:pPr>
-        <w:pStyle w:val="PlainText"/>
-        <w:rPr>
-          <w:rFonts w:ascii="Courier New" w:hAnsi="Courier New" w:cs="Courier New"/>
-        </w:rPr>
-      </w:pPr>
-      <w:r>
-        <w:rPr>
-          <w:rFonts w:ascii="Courier New" w:hAnsi="Courier New" w:cs="Courier New"/>
-        </w:rPr>
-        <w:t>End Function</w:t>
-      </w:r>
-    </w:p>
-    <w:p>
-      <w:pPr>
-        <w:pStyle w:val="PlainText"/>
-        <w:rPr>
-          <w:rFonts w:ascii="Courier New" w:hAnsi="Courier New" w:cs="Courier New"/>
-        </w:rPr>
-      </w:pPr>
-    </w:p>
-    <w:p>
-      <w:pPr>
-        <w:pStyle w:val="PlainText"/>
-        <w:rPr>
-          <w:rFonts w:ascii="Courier New" w:hAnsi="Courier New" w:cs="Courier New"/>
-        </w:rPr>
-      </w:pPr>
-      <w:r>
-        <w:rPr>
-          <w:rFonts w:ascii="Courier New" w:hAnsi="Courier New" w:cs="Courier New"/>
-        </w:rPr>
-        <w:t xml:space="preserve">Public Function String </w:t>
-      </w:r>
-      <w:proofErr w:type="spellStart"/>
-      <w:proofErr w:type="gramStart"/>
-      <w:r>
-        <w:rPr>
-          <w:rFonts w:ascii="Courier New" w:hAnsi="Courier New" w:cs="Courier New"/>
-        </w:rPr>
-        <w:t>getColor</w:t>
-      </w:r>
-      <w:proofErr w:type="spellEnd"/>
-      <w:r>
-        <w:rPr>
-          <w:rFonts w:ascii="Courier New" w:hAnsi="Courier New" w:cs="Courier New"/>
-        </w:rPr>
-        <w:t>()</w:t>
-      </w:r>
-      <w:proofErr w:type="gramEnd"/>
-    </w:p>
-    <w:p>
-      <w:pPr>
-        <w:pStyle w:val="PlainText"/>
-        <w:rPr>
-          <w:rFonts w:ascii="Courier New" w:hAnsi="Courier New" w:cs="Courier New"/>
-        </w:rPr>
-      </w:pPr>
-      <w:r>
-        <w:rPr>
-          <w:rFonts w:ascii="Courier New" w:hAnsi="Courier New" w:cs="Courier New"/>
-        </w:rPr>
-        <w:tab/>
-        <w:t>Return color</w:t>
-      </w:r>
-    </w:p>
-    <w:p>
-      <w:pPr>
-        <w:pStyle w:val="PlainText"/>
-        <w:rPr>
-          <w:rFonts w:ascii="Courier New" w:hAnsi="Courier New" w:cs="Courier New"/>
-        </w:rPr>
-      </w:pPr>
-      <w:r>
-        <w:rPr>
-          <w:rFonts w:ascii="Courier New" w:hAnsi="Courier New" w:cs="Courier New"/>
-        </w:rPr>
-        <w:t>End Function</w:t>
-      </w:r>
-    </w:p>
-    <w:p>
-      <w:pPr>
-        <w:pStyle w:val="PlainText"/>
-        <w:rPr>
-          <w:rFonts w:ascii="Courier New" w:hAnsi="Courier New" w:cs="Courier New"/>
-        </w:rPr>
-      </w:pPr>
-    </w:p>
-    <w:p>
-      <w:pPr>
-        <w:pStyle w:val="PlainText"/>
-        <w:rPr>
-          <w:rFonts w:ascii="Courier New" w:hAnsi="Courier New" w:cs="Courier New"/>
-        </w:rPr>
-      </w:pPr>
-      <w:r>
-        <w:rPr>
-          <w:rFonts w:ascii="Courier New" w:hAnsi="Courier New" w:cs="Courier New"/>
-        </w:rPr>
-        <w:t xml:space="preserve">Public Function String </w:t>
-      </w:r>
-      <w:proofErr w:type="spellStart"/>
-      <w:proofErr w:type="gramStart"/>
-      <w:r>
-        <w:rPr>
-          <w:rFonts w:ascii="Courier New" w:hAnsi="Courier New" w:cs="Courier New"/>
-        </w:rPr>
-        <w:t>getSize</w:t>
-      </w:r>
-      <w:proofErr w:type="spellEnd"/>
-      <w:r>
-        <w:rPr>
-          <w:rFonts w:ascii="Courier New" w:hAnsi="Courier New" w:cs="Courier New"/>
-        </w:rPr>
-        <w:t>()</w:t>
-      </w:r>
-      <w:proofErr w:type="gramEnd"/>
-    </w:p>
-    <w:p>
-      <w:pPr>
-        <w:pStyle w:val="PlainText"/>
-        <w:rPr>
-          <w:rFonts w:ascii="Courier New" w:hAnsi="Courier New" w:cs="Courier New"/>
-        </w:rPr>
-      </w:pPr>
-      <w:r>
-        <w:rPr>
-          <w:rFonts w:ascii="Courier New" w:hAnsi="Courier New" w:cs="Courier New"/>
-        </w:rPr>
-        <w:tab/>
-        <w:t>Return size</w:t>
-      </w:r>
-    </w:p>
-    <w:p>
-      <w:pPr>
-        <w:pStyle w:val="PlainText"/>
-        <w:rPr>
-          <w:rFonts w:ascii="Courier New" w:hAnsi="Courier New" w:cs="Courier New"/>
-        </w:rPr>
-      </w:pPr>
-      <w:r>
-        <w:rPr>
-          <w:rFonts w:ascii="Courier New" w:hAnsi="Courier New" w:cs="Courier New"/>
-        </w:rPr>
-        <w:t>End Function</w:t>
-      </w:r>
-    </w:p>
-    <w:p>
-      <w:pPr>
-        <w:pStyle w:val="PlainText"/>
-        <w:rPr>
-          <w:rFonts w:ascii="Courier New" w:hAnsi="Courier New" w:cs="Courier New"/>
-        </w:rPr>
-      </w:pPr>
-    </w:p>
-    <w:p>
-      <w:pPr>
-        <w:pStyle w:val="PlainText"/>
-        <w:rPr>
-          <w:rFonts w:ascii="Courier New" w:hAnsi="Courier New" w:cs="Courier New"/>
-        </w:rPr>
-      </w:pPr>
-      <w:r>
-        <w:rPr>
-          <w:rFonts w:ascii="Courier New" w:hAnsi="Courier New" w:cs="Courier New"/>
-        </w:rPr>
-        <w:tab/>
-        <w:t>//Display all data about the shoes</w:t>
-      </w:r>
-    </w:p>
-    <w:p>
-      <w:pPr>
-        <w:pStyle w:val="PlainText"/>
-        <w:rPr>
-          <w:rFonts w:ascii="Courier New" w:hAnsi="Courier New" w:cs="Courier New"/>
-        </w:rPr>
-      </w:pPr>
-      <w:r>
-        <w:rPr>
-          <w:rFonts w:ascii="Courier New" w:hAnsi="Courier New" w:cs="Courier New"/>
-        </w:rPr>
-        <w:t xml:space="preserve">Public Module </w:t>
-      </w:r>
-      <w:proofErr w:type="spellStart"/>
-      <w:proofErr w:type="gramStart"/>
-      <w:r>
-        <w:rPr>
-          <w:rFonts w:ascii="Courier New" w:hAnsi="Courier New" w:cs="Courier New"/>
-        </w:rPr>
-        <w:t>displayShoeInfo</w:t>
-      </w:r>
-      <w:proofErr w:type="spellEnd"/>
-      <w:r>
-        <w:rPr>
-          <w:rFonts w:ascii="Courier New" w:hAnsi="Courier New" w:cs="Courier New"/>
-        </w:rPr>
-        <w:t>()</w:t>
-      </w:r>
-      <w:proofErr w:type="gramEnd"/>
     </w:p>
     <w:p>
       <w:pPr>
@@ -2224,65 +2156,167 @@
         <w:rPr>
           <w:rFonts w:ascii="Courier New" w:hAnsi="Courier New" w:cs="Courier New"/>
         </w:rPr>
-        <w:t>main()</w:t>
+        <w:t>main(</w:t>
       </w:r>
       <w:proofErr w:type="gramEnd"/>
-    </w:p>
-    <w:p>
-      <w:pPr>
-        <w:pStyle w:val="PlainText"/>
-        <w:rPr>
-          <w:rFonts w:ascii="Courier New" w:hAnsi="Courier New" w:cs="Courier New"/>
-        </w:rPr>
-      </w:pPr>
-    </w:p>
-    <w:p>
-      <w:pPr>
-        <w:pStyle w:val="PlainText"/>
-        <w:rPr>
-          <w:rFonts w:ascii="Courier New" w:hAnsi="Courier New" w:cs="Courier New"/>
-        </w:rPr>
-      </w:pPr>
-      <w:r>
-        <w:rPr>
-          <w:rFonts w:ascii="Courier New" w:hAnsi="Courier New" w:cs="Courier New"/>
-        </w:rPr>
-        <w:tab/>
+      <w:r>
+        <w:rPr>
+          <w:rFonts w:ascii="Courier New" w:hAnsi="Courier New" w:cs="Courier New"/>
+        </w:rPr>
+        <w:t>)</w:t>
+      </w:r>
+    </w:p>
+    <w:p>
+      <w:pPr>
+        <w:pStyle w:val="PlainText"/>
+        <w:rPr>
+          <w:rFonts w:ascii="Courier New" w:hAnsi="Courier New" w:cs="Courier New"/>
+        </w:rPr>
+      </w:pPr>
+    </w:p>
+    <w:p>
+      <w:pPr>
+        <w:pStyle w:val="PlainText"/>
+        <w:rPr>
+          <w:rFonts w:ascii="Courier New" w:hAnsi="Courier New" w:cs="Courier New"/>
+        </w:rPr>
+      </w:pPr>
+      <w:r>
+        <w:rPr>
+          <w:rFonts w:ascii="Courier New" w:hAnsi="Courier New" w:cs="Courier New"/>
+        </w:rPr>
+        <w:tab/>
+        <w:t xml:space="preserve">//Instantiates two objects of the Shoes class.  </w:t>
+      </w:r>
+    </w:p>
+    <w:p>
+      <w:pPr>
+        <w:pStyle w:val="PlainText"/>
+        <w:rPr>
+          <w:rFonts w:ascii="Courier New" w:hAnsi="Courier New" w:cs="Courier New"/>
+        </w:rPr>
+      </w:pPr>
+      <w:r>
+        <w:rPr>
+          <w:rFonts w:ascii="Courier New" w:hAnsi="Courier New" w:cs="Courier New"/>
+        </w:rPr>
+        <w:tab/>
+        <w:t xml:space="preserve">//The first object should be </w:t>
       </w:r>
       <w:proofErr w:type="gramStart"/>
       <w:r>
         <w:rPr>
           <w:rFonts w:ascii="Courier New" w:hAnsi="Courier New" w:cs="Courier New"/>
         </w:rPr>
-        <w:t>//Instantiates two objects of the Shoes class.</w:t>
-      </w:r>
+        <w:t xml:space="preserve">named  </w:t>
+      </w:r>
+      <w:proofErr w:type="spellStart"/>
+      <w:r>
+        <w:rPr>
+          <w:rFonts w:ascii="Courier New" w:hAnsi="Courier New" w:cs="Courier New"/>
+        </w:rPr>
+        <w:t>fancyShoes</w:t>
+      </w:r>
+      <w:proofErr w:type="spellEnd"/>
       <w:proofErr w:type="gramEnd"/>
       <w:r>
         <w:rPr>
           <w:rFonts w:ascii="Courier New" w:hAnsi="Courier New" w:cs="Courier New"/>
         </w:rPr>
-        <w:t xml:space="preserve">  </w:t>
-      </w:r>
-    </w:p>
-    <w:p>
-      <w:pPr>
-        <w:pStyle w:val="PlainText"/>
-        <w:rPr>
-          <w:rFonts w:ascii="Courier New" w:hAnsi="Courier New" w:cs="Courier New"/>
-        </w:rPr>
-      </w:pPr>
-      <w:r>
-        <w:rPr>
-          <w:rFonts w:ascii="Courier New" w:hAnsi="Courier New" w:cs="Courier New"/>
-        </w:rPr>
-        <w:tab/>
-        <w:t xml:space="preserve">//The first object should be </w:t>
+        <w:t xml:space="preserve"> and use the default constructor.</w:t>
+      </w:r>
+    </w:p>
+    <w:p>
+      <w:pPr>
+        <w:pStyle w:val="PlainText"/>
+        <w:rPr>
+          <w:rFonts w:ascii="Courier New" w:hAnsi="Courier New" w:cs="Courier New"/>
+        </w:rPr>
+      </w:pPr>
+      <w:r>
+        <w:rPr>
+          <w:rFonts w:ascii="Courier New" w:hAnsi="Courier New" w:cs="Courier New"/>
+        </w:rPr>
+        <w:t xml:space="preserve">Declare Shoes </w:t>
+      </w:r>
+      <w:proofErr w:type="spellStart"/>
+      <w:r>
+        <w:rPr>
+          <w:rFonts w:ascii="Courier New" w:hAnsi="Courier New" w:cs="Courier New"/>
+        </w:rPr>
+        <w:t>fancyShoes</w:t>
+      </w:r>
+      <w:proofErr w:type="spellEnd"/>
+    </w:p>
+    <w:p>
+      <w:pPr>
+        <w:pStyle w:val="PlainText"/>
+        <w:rPr>
+          <w:rFonts w:ascii="Courier New" w:hAnsi="Courier New" w:cs="Courier New"/>
+        </w:rPr>
+      </w:pPr>
+      <w:r>
+        <w:rPr>
+          <w:rFonts w:ascii="Courier New" w:hAnsi="Courier New" w:cs="Courier New"/>
+        </w:rPr>
+        <w:t xml:space="preserve">Set </w:t>
+      </w:r>
+      <w:proofErr w:type="spellStart"/>
+      <w:r>
+        <w:rPr>
+          <w:rFonts w:ascii="Courier New" w:hAnsi="Courier New" w:cs="Courier New"/>
+        </w:rPr>
+        <w:t>fancyShoes</w:t>
+      </w:r>
+      <w:proofErr w:type="spellEnd"/>
+      <w:r>
+        <w:rPr>
+          <w:rFonts w:ascii="Courier New" w:hAnsi="Courier New" w:cs="Courier New"/>
+        </w:rPr>
+        <w:t xml:space="preserve"> = New </w:t>
       </w:r>
       <w:proofErr w:type="gramStart"/>
       <w:r>
         <w:rPr>
           <w:rFonts w:ascii="Courier New" w:hAnsi="Courier New" w:cs="Courier New"/>
         </w:rPr>
+        <w:t>Shoes(</w:t>
+      </w:r>
+      <w:proofErr w:type="gramEnd"/>
+      <w:r>
+        <w:rPr>
+          <w:rFonts w:ascii="Courier New" w:hAnsi="Courier New" w:cs="Courier New"/>
+        </w:rPr>
+        <w:t>)</w:t>
+      </w:r>
+    </w:p>
+    <w:p>
+      <w:pPr>
+        <w:pStyle w:val="PlainText"/>
+        <w:rPr>
+          <w:rFonts w:ascii="Courier New" w:hAnsi="Courier New" w:cs="Courier New"/>
+        </w:rPr>
+      </w:pPr>
+    </w:p>
+    <w:p>
+      <w:pPr>
+        <w:pStyle w:val="PlainText"/>
+        <w:rPr>
+          <w:rFonts w:ascii="Courier New" w:hAnsi="Courier New" w:cs="Courier New"/>
+        </w:rPr>
+      </w:pPr>
+      <w:r>
+        <w:rPr>
+          <w:rFonts w:ascii="Courier New" w:hAnsi="Courier New" w:cs="Courier New"/>
+        </w:rPr>
+        <w:tab/>
+        <w:t xml:space="preserve">//The second object should be </w:t>
+      </w:r>
+      <w:proofErr w:type="gramStart"/>
+      <w:r>
+        <w:rPr>
+          <w:rFonts w:ascii="Courier New" w:hAnsi="Courier New" w:cs="Courier New"/>
+        </w:rPr>
         <w:t xml:space="preserve">named  </w:t>
       </w:r>
       <w:proofErr w:type="spellStart"/>
@@ -2290,29 +2324,168 @@
         <w:rPr>
           <w:rFonts w:ascii="Courier New" w:hAnsi="Courier New" w:cs="Courier New"/>
         </w:rPr>
+        <w:t>athleticShoes</w:t>
+      </w:r>
+      <w:proofErr w:type="spellEnd"/>
+      <w:proofErr w:type="gramEnd"/>
+      <w:r>
+        <w:rPr>
+          <w:rFonts w:ascii="Courier New" w:hAnsi="Courier New" w:cs="Courier New"/>
+        </w:rPr>
+        <w:t xml:space="preserve"> and use the second constructor to initialize the style to </w:t>
+      </w:r>
+    </w:p>
+    <w:p>
+      <w:pPr>
+        <w:pStyle w:val="PlainText"/>
+        <w:rPr>
+          <w:rFonts w:ascii="Courier New" w:hAnsi="Courier New" w:cs="Courier New"/>
+        </w:rPr>
+      </w:pPr>
+      <w:r>
+        <w:rPr>
+          <w:rFonts w:ascii="Courier New" w:hAnsi="Courier New" w:cs="Courier New"/>
+        </w:rPr>
+        <w:tab/>
+        <w:t>//"running", the color to "white", and the size to 8.5.</w:t>
+      </w:r>
+    </w:p>
+    <w:p>
+      <w:pPr>
+        <w:pStyle w:val="PlainText"/>
+        <w:rPr>
+          <w:rFonts w:ascii="Courier New" w:hAnsi="Courier New" w:cs="Courier New"/>
+        </w:rPr>
+      </w:pPr>
+      <w:r>
+        <w:rPr>
+          <w:rFonts w:ascii="Courier New" w:hAnsi="Courier New" w:cs="Courier New"/>
+        </w:rPr>
+        <w:t xml:space="preserve">Declare Shoes </w:t>
+      </w:r>
+      <w:proofErr w:type="spellStart"/>
+      <w:r>
+        <w:rPr>
+          <w:rFonts w:ascii="Courier New" w:hAnsi="Courier New" w:cs="Courier New"/>
+        </w:rPr>
+        <w:t>athleticShoes</w:t>
+      </w:r>
+      <w:proofErr w:type="spellEnd"/>
+    </w:p>
+    <w:p>
+      <w:pPr>
+        <w:pStyle w:val="PlainText"/>
+        <w:rPr>
+          <w:rFonts w:ascii="Courier New" w:hAnsi="Courier New" w:cs="Courier New"/>
+        </w:rPr>
+      </w:pPr>
+      <w:r>
+        <w:rPr>
+          <w:rFonts w:ascii="Courier New" w:hAnsi="Courier New" w:cs="Courier New"/>
+        </w:rPr>
+        <w:t xml:space="preserve">Set </w:t>
+      </w:r>
+      <w:proofErr w:type="spellStart"/>
+      <w:r>
+        <w:rPr>
+          <w:rFonts w:ascii="Courier New" w:hAnsi="Courier New" w:cs="Courier New"/>
+        </w:rPr>
+        <w:t>athleticShoes</w:t>
+      </w:r>
+      <w:proofErr w:type="spellEnd"/>
+      <w:r>
+        <w:rPr>
+          <w:rFonts w:ascii="Courier New" w:hAnsi="Courier New" w:cs="Courier New"/>
+        </w:rPr>
+        <w:t xml:space="preserve"> = New </w:t>
+      </w:r>
+      <w:proofErr w:type="gramStart"/>
+      <w:r>
+        <w:rPr>
+          <w:rFonts w:ascii="Courier New" w:hAnsi="Courier New" w:cs="Courier New"/>
+        </w:rPr>
+        <w:t>Shoes(</w:t>
+      </w:r>
+      <w:proofErr w:type="gramEnd"/>
+      <w:r>
+        <w:rPr>
+          <w:rFonts w:ascii="Courier New" w:hAnsi="Courier New" w:cs="Courier New"/>
+        </w:rPr>
+        <w:t>"running", "white", 8.5)</w:t>
+      </w:r>
+    </w:p>
+    <w:p>
+      <w:pPr>
+        <w:pStyle w:val="PlainText"/>
+        <w:rPr>
+          <w:rFonts w:ascii="Courier New" w:hAnsi="Courier New" w:cs="Courier New"/>
+        </w:rPr>
+      </w:pPr>
+    </w:p>
+    <w:p>
+      <w:pPr>
+        <w:pStyle w:val="PlainText"/>
+        <w:rPr>
+          <w:rFonts w:ascii="Courier New" w:hAnsi="Courier New" w:cs="Courier New"/>
+        </w:rPr>
+      </w:pPr>
+      <w:r>
+        <w:rPr>
+          <w:rFonts w:ascii="Courier New" w:hAnsi="Courier New" w:cs="Courier New"/>
+        </w:rPr>
+        <w:tab/>
+        <w:t xml:space="preserve">//A call to set the color of the </w:t>
+      </w:r>
+      <w:proofErr w:type="spellStart"/>
+      <w:r>
+        <w:rPr>
+          <w:rFonts w:ascii="Courier New" w:hAnsi="Courier New" w:cs="Courier New"/>
+        </w:rPr>
         <w:t>fancyShoes</w:t>
       </w:r>
       <w:proofErr w:type="spellEnd"/>
-      <w:proofErr w:type="gramEnd"/>
-      <w:r>
-        <w:rPr>
-          <w:rFonts w:ascii="Courier New" w:hAnsi="Courier New" w:cs="Courier New"/>
-        </w:rPr>
-        <w:t xml:space="preserve"> and use the default constructor.</w:t>
-      </w:r>
-    </w:p>
-    <w:p>
-      <w:pPr>
-        <w:pStyle w:val="PlainText"/>
-        <w:rPr>
-          <w:rFonts w:ascii="Courier New" w:hAnsi="Courier New" w:cs="Courier New"/>
-        </w:rPr>
-      </w:pPr>
-      <w:r>
-        <w:rPr>
-          <w:rFonts w:ascii="Courier New" w:hAnsi="Courier New" w:cs="Courier New"/>
-        </w:rPr>
-        <w:t xml:space="preserve">Declare Shoes </w:t>
+      <w:r>
+        <w:rPr>
+          <w:rFonts w:ascii="Courier New" w:hAnsi="Courier New" w:cs="Courier New"/>
+        </w:rPr>
+        <w:t xml:space="preserve"> to "red".</w:t>
+      </w:r>
+    </w:p>
+    <w:p>
+      <w:pPr>
+        <w:pStyle w:val="PlainText"/>
+        <w:rPr>
+          <w:rFonts w:ascii="Courier New" w:hAnsi="Courier New" w:cs="Courier New"/>
+        </w:rPr>
+      </w:pPr>
+      <w:proofErr w:type="spellStart"/>
+      <w:r>
+        <w:rPr>
+          <w:rFonts w:ascii="Courier New" w:hAnsi="Courier New" w:cs="Courier New"/>
+        </w:rPr>
+        <w:t>fancyShoes.setColor</w:t>
+      </w:r>
+      <w:proofErr w:type="spellEnd"/>
+      <w:r>
+        <w:rPr>
+          <w:rFonts w:ascii="Courier New" w:hAnsi="Courier New" w:cs="Courier New"/>
+        </w:rPr>
+        <w:t>("red")</w:t>
+      </w:r>
+    </w:p>
+    <w:p>
+      <w:pPr>
+        <w:pStyle w:val="PlainText"/>
+        <w:rPr>
+          <w:rFonts w:ascii="Courier New" w:hAnsi="Courier New" w:cs="Courier New"/>
+        </w:rPr>
+      </w:pPr>
+      <w:r>
+        <w:rPr>
+          <w:rFonts w:ascii="Courier New" w:hAnsi="Courier New" w:cs="Courier New"/>
+        </w:rPr>
+        <w:tab/>
+        <w:t xml:space="preserve">//A call to set the style of the </w:t>
       </w:r>
       <w:proofErr w:type="spellStart"/>
       <w:r>
@@ -2322,19 +2495,48 @@
         <w:t>fancyShoes</w:t>
       </w:r>
       <w:proofErr w:type="spellEnd"/>
-    </w:p>
-    <w:p>
-      <w:pPr>
-        <w:pStyle w:val="PlainText"/>
-        <w:rPr>
-          <w:rFonts w:ascii="Courier New" w:hAnsi="Courier New" w:cs="Courier New"/>
-        </w:rPr>
-      </w:pPr>
-      <w:r>
-        <w:rPr>
-          <w:rFonts w:ascii="Courier New" w:hAnsi="Courier New" w:cs="Courier New"/>
-        </w:rPr>
-        <w:t xml:space="preserve">Set </w:t>
+      <w:r>
+        <w:rPr>
+          <w:rFonts w:ascii="Courier New" w:hAnsi="Courier New" w:cs="Courier New"/>
+        </w:rPr>
+        <w:t xml:space="preserve"> to “dancing”.</w:t>
+      </w:r>
+    </w:p>
+    <w:p>
+      <w:pPr>
+        <w:pStyle w:val="PlainText"/>
+        <w:rPr>
+          <w:rFonts w:ascii="Courier New" w:hAnsi="Courier New" w:cs="Courier New"/>
+        </w:rPr>
+      </w:pPr>
+      <w:proofErr w:type="spellStart"/>
+      <w:r>
+        <w:rPr>
+          <w:rFonts w:ascii="Courier New" w:hAnsi="Courier New" w:cs="Courier New"/>
+        </w:rPr>
+        <w:t>fancyShoes.setStyle</w:t>
+      </w:r>
+      <w:proofErr w:type="spellEnd"/>
+      <w:r>
+        <w:rPr>
+          <w:rFonts w:ascii="Courier New" w:hAnsi="Courier New" w:cs="Courier New"/>
+        </w:rPr>
+        <w:t>("dancing”)</w:t>
+      </w:r>
+    </w:p>
+    <w:p>
+      <w:pPr>
+        <w:pStyle w:val="PlainText"/>
+        <w:rPr>
+          <w:rFonts w:ascii="Courier New" w:hAnsi="Courier New" w:cs="Courier New"/>
+        </w:rPr>
+      </w:pPr>
+      <w:r>
+        <w:rPr>
+          <w:rFonts w:ascii="Courier New" w:hAnsi="Courier New" w:cs="Courier New"/>
+        </w:rPr>
+        <w:tab/>
+        <w:t xml:space="preserve">//A call to set the size of the </w:t>
       </w:r>
       <w:proofErr w:type="spellStart"/>
       <w:r>
@@ -2348,45 +2550,101 @@
         <w:rPr>
           <w:rFonts w:ascii="Courier New" w:hAnsi="Courier New" w:cs="Courier New"/>
         </w:rPr>
-        <w:t xml:space="preserve"> = New </w:t>
-      </w:r>
-      <w:proofErr w:type="gramStart"/>
-      <w:r>
-        <w:rPr>
-          <w:rFonts w:ascii="Courier New" w:hAnsi="Courier New" w:cs="Courier New"/>
-        </w:rPr>
-        <w:t>Shoes()</w:t>
-      </w:r>
-      <w:proofErr w:type="gramEnd"/>
-    </w:p>
-    <w:p>
-      <w:pPr>
-        <w:pStyle w:val="PlainText"/>
-        <w:rPr>
-          <w:rFonts w:ascii="Courier New" w:hAnsi="Courier New" w:cs="Courier New"/>
-        </w:rPr>
-      </w:pPr>
-    </w:p>
-    <w:p>
-      <w:pPr>
-        <w:pStyle w:val="PlainText"/>
-        <w:rPr>
-          <w:rFonts w:ascii="Courier New" w:hAnsi="Courier New" w:cs="Courier New"/>
-        </w:rPr>
-      </w:pPr>
-      <w:r>
-        <w:rPr>
-          <w:rFonts w:ascii="Courier New" w:hAnsi="Courier New" w:cs="Courier New"/>
-        </w:rPr>
-        <w:tab/>
-        <w:t xml:space="preserve">//The second object should be </w:t>
-      </w:r>
-      <w:proofErr w:type="gramStart"/>
-      <w:r>
-        <w:rPr>
-          <w:rFonts w:ascii="Courier New" w:hAnsi="Courier New" w:cs="Courier New"/>
-        </w:rPr>
-        <w:t xml:space="preserve">named  </w:t>
+        <w:t xml:space="preserve"> to 9.5.</w:t>
+      </w:r>
+    </w:p>
+    <w:p>
+      <w:pPr>
+        <w:pStyle w:val="PlainText"/>
+        <w:rPr>
+          <w:rFonts w:ascii="Courier New" w:hAnsi="Courier New" w:cs="Courier New"/>
+        </w:rPr>
+      </w:pPr>
+      <w:proofErr w:type="spellStart"/>
+      <w:r>
+        <w:rPr>
+          <w:rFonts w:ascii="Courier New" w:hAnsi="Courier New" w:cs="Courier New"/>
+        </w:rPr>
+        <w:t>fancyShoes.setSize</w:t>
+      </w:r>
+      <w:proofErr w:type="spellEnd"/>
+      <w:r>
+        <w:rPr>
+          <w:rFonts w:ascii="Courier New" w:hAnsi="Courier New" w:cs="Courier New"/>
+        </w:rPr>
+        <w:t>(9.5)</w:t>
+      </w:r>
+    </w:p>
+    <w:p>
+      <w:pPr>
+        <w:pStyle w:val="PlainText"/>
+        <w:rPr>
+          <w:rFonts w:ascii="Courier New" w:hAnsi="Courier New" w:cs="Courier New"/>
+        </w:rPr>
+      </w:pPr>
+      <w:r>
+        <w:rPr>
+          <w:rFonts w:ascii="Courier New" w:hAnsi="Courier New" w:cs="Courier New"/>
+        </w:rPr>
+        <w:tab/>
+        <w:t xml:space="preserve">//A statement that displays the style of the </w:t>
+      </w:r>
+      <w:proofErr w:type="spellStart"/>
+      <w:r>
+        <w:rPr>
+          <w:rFonts w:ascii="Courier New" w:hAnsi="Courier New" w:cs="Courier New"/>
+        </w:rPr>
+        <w:t>fancyShoes</w:t>
+      </w:r>
+      <w:proofErr w:type="spellEnd"/>
+      <w:r>
+        <w:rPr>
+          <w:rFonts w:ascii="Courier New" w:hAnsi="Courier New" w:cs="Courier New"/>
+        </w:rPr>
+        <w:t>, using the appropriate method call.</w:t>
+      </w:r>
+    </w:p>
+    <w:p>
+      <w:pPr>
+        <w:pStyle w:val="PlainText"/>
+        <w:rPr>
+          <w:rFonts w:ascii="Courier New" w:hAnsi="Courier New" w:cs="Courier New"/>
+        </w:rPr>
+      </w:pPr>
+      <w:r>
+        <w:rPr>
+          <w:rFonts w:ascii="Courier New" w:hAnsi="Courier New" w:cs="Courier New"/>
+        </w:rPr>
+        <w:t xml:space="preserve">Display </w:t>
+      </w:r>
+      <w:proofErr w:type="spellStart"/>
+      <w:r>
+        <w:rPr>
+          <w:rFonts w:ascii="Courier New" w:hAnsi="Courier New" w:cs="Courier New"/>
+        </w:rPr>
+        <w:t>fancyShoes.getStyle</w:t>
+      </w:r>
+      <w:proofErr w:type="spellEnd"/>
+      <w:r>
+        <w:rPr>
+          <w:rFonts w:ascii="Courier New" w:hAnsi="Courier New" w:cs="Courier New"/>
+        </w:rPr>
+        <w:t>()</w:t>
+      </w:r>
+    </w:p>
+    <w:p>
+      <w:pPr>
+        <w:pStyle w:val="PlainText"/>
+        <w:rPr>
+          <w:rFonts w:ascii="Courier New" w:hAnsi="Courier New" w:cs="Courier New"/>
+        </w:rPr>
+      </w:pPr>
+      <w:r>
+        <w:rPr>
+          <w:rFonts w:ascii="Courier New" w:hAnsi="Courier New" w:cs="Courier New"/>
+        </w:rPr>
+        <w:tab/>
+        <w:t xml:space="preserve">//A call to change the color of the </w:t>
       </w:r>
       <w:proofErr w:type="spellStart"/>
       <w:r>
@@ -2396,48 +2654,105 @@
         <w:t>athleticShoes</w:t>
       </w:r>
       <w:proofErr w:type="spellEnd"/>
-      <w:proofErr w:type="gramEnd"/>
-      <w:r>
-        <w:rPr>
-          <w:rFonts w:ascii="Courier New" w:hAnsi="Courier New" w:cs="Courier New"/>
-        </w:rPr>
-        <w:t xml:space="preserve"> and use the second constructor to initialize the style to </w:t>
-      </w:r>
-    </w:p>
-    <w:p>
-      <w:pPr>
-        <w:pStyle w:val="PlainText"/>
-        <w:rPr>
-          <w:rFonts w:ascii="Courier New" w:hAnsi="Courier New" w:cs="Courier New"/>
-        </w:rPr>
-      </w:pPr>
-      <w:r>
-        <w:rPr>
-          <w:rFonts w:ascii="Courier New" w:hAnsi="Courier New" w:cs="Courier New"/>
-        </w:rPr>
-        <w:tab/>
-      </w:r>
-      <w:proofErr w:type="gramStart"/>
-      <w:r>
-        <w:rPr>
-          <w:rFonts w:ascii="Courier New" w:hAnsi="Courier New" w:cs="Courier New"/>
-        </w:rPr>
-        <w:t>//"running", the color to "white", and the size to 8.5.</w:t>
-      </w:r>
-      <w:proofErr w:type="gramEnd"/>
-    </w:p>
-    <w:p>
-      <w:pPr>
-        <w:pStyle w:val="PlainText"/>
-        <w:rPr>
-          <w:rFonts w:ascii="Courier New" w:hAnsi="Courier New" w:cs="Courier New"/>
-        </w:rPr>
-      </w:pPr>
-      <w:r>
-        <w:rPr>
-          <w:rFonts w:ascii="Courier New" w:hAnsi="Courier New" w:cs="Courier New"/>
-        </w:rPr>
-        <w:t xml:space="preserve">Declare Shoes </w:t>
+      <w:r>
+        <w:rPr>
+          <w:rFonts w:ascii="Courier New" w:hAnsi="Courier New" w:cs="Courier New"/>
+        </w:rPr>
+        <w:t xml:space="preserve"> to "black".</w:t>
+      </w:r>
+    </w:p>
+    <w:p>
+      <w:pPr>
+        <w:pStyle w:val="PlainText"/>
+        <w:rPr>
+          <w:rFonts w:ascii="Courier New" w:hAnsi="Courier New" w:cs="Courier New"/>
+        </w:rPr>
+      </w:pPr>
+      <w:proofErr w:type="spellStart"/>
+      <w:r>
+        <w:rPr>
+          <w:rFonts w:ascii="Courier New" w:hAnsi="Courier New" w:cs="Courier New"/>
+        </w:rPr>
+        <w:t>athleticShoes.setColor</w:t>
+      </w:r>
+      <w:proofErr w:type="spellEnd"/>
+      <w:r>
+        <w:rPr>
+          <w:rFonts w:ascii="Courier New" w:hAnsi="Courier New" w:cs="Courier New"/>
+        </w:rPr>
+        <w:t>("black")</w:t>
+      </w:r>
+    </w:p>
+    <w:p>
+      <w:pPr>
+        <w:pStyle w:val="PlainText"/>
+        <w:rPr>
+          <w:rFonts w:ascii="Courier New" w:hAnsi="Courier New" w:cs="Courier New"/>
+        </w:rPr>
+      </w:pPr>
+      <w:r>
+        <w:rPr>
+          <w:rFonts w:ascii="Courier New" w:hAnsi="Courier New" w:cs="Courier New"/>
+        </w:rPr>
+        <w:tab/>
+        <w:t xml:space="preserve">//A statement that displays the style of the </w:t>
+      </w:r>
+      <w:proofErr w:type="spellStart"/>
+      <w:r>
+        <w:rPr>
+          <w:rFonts w:ascii="Courier New" w:hAnsi="Courier New" w:cs="Courier New"/>
+        </w:rPr>
+        <w:t>fancyShoes</w:t>
+      </w:r>
+      <w:proofErr w:type="spellEnd"/>
+      <w:r>
+        <w:rPr>
+          <w:rFonts w:ascii="Courier New" w:hAnsi="Courier New" w:cs="Courier New"/>
+        </w:rPr>
+        <w:t>, using the appropriate method call.</w:t>
+      </w:r>
+    </w:p>
+    <w:p>
+      <w:pPr>
+        <w:pStyle w:val="PlainText"/>
+        <w:rPr>
+          <w:rFonts w:ascii="Courier New" w:hAnsi="Courier New" w:cs="Courier New"/>
+        </w:rPr>
+      </w:pPr>
+      <w:r>
+        <w:rPr>
+          <w:rFonts w:ascii="Courier New" w:hAnsi="Courier New" w:cs="Courier New"/>
+        </w:rPr>
+        <w:t xml:space="preserve">Display </w:t>
+      </w:r>
+      <w:proofErr w:type="spellStart"/>
+      <w:r>
+        <w:rPr>
+          <w:rFonts w:ascii="Courier New" w:hAnsi="Courier New" w:cs="Courier New"/>
+        </w:rPr>
+        <w:t>fancyShoes.getStyle</w:t>
+      </w:r>
+      <w:proofErr w:type="spellEnd"/>
+      <w:r>
+        <w:rPr>
+          <w:rFonts w:ascii="Courier New" w:hAnsi="Courier New" w:cs="Courier New"/>
+        </w:rPr>
+        <w:t>()</w:t>
+      </w:r>
+    </w:p>
+    <w:p>
+      <w:pPr>
+        <w:pStyle w:val="PlainText"/>
+        <w:rPr>
+          <w:rFonts w:ascii="Courier New" w:hAnsi="Courier New" w:cs="Courier New"/>
+        </w:rPr>
+      </w:pPr>
+      <w:r>
+        <w:rPr>
+          <w:rFonts w:ascii="Courier New" w:hAnsi="Courier New" w:cs="Courier New"/>
+        </w:rPr>
+        <w:tab/>
+        <w:t xml:space="preserve">//A call for the </w:t>
       </w:r>
       <w:proofErr w:type="spellStart"/>
       <w:r>
@@ -2447,311 +2762,26 @@
         <w:t>athleticShoes</w:t>
       </w:r>
       <w:proofErr w:type="spellEnd"/>
-    </w:p>
-    <w:p>
-      <w:pPr>
-        <w:pStyle w:val="PlainText"/>
-        <w:rPr>
-          <w:rFonts w:ascii="Courier New" w:hAnsi="Courier New" w:cs="Courier New"/>
-        </w:rPr>
-      </w:pPr>
-      <w:r>
-        <w:rPr>
-          <w:rFonts w:ascii="Courier New" w:hAnsi="Courier New" w:cs="Courier New"/>
-        </w:rPr>
-        <w:t xml:space="preserve">Set </w:t>
-      </w:r>
-      <w:proofErr w:type="spellStart"/>
-      <w:r>
-        <w:rPr>
-          <w:rFonts w:ascii="Courier New" w:hAnsi="Courier New" w:cs="Courier New"/>
-        </w:rPr>
-        <w:t>athleticShoes</w:t>
-      </w:r>
-      <w:proofErr w:type="spellEnd"/>
-      <w:r>
-        <w:rPr>
-          <w:rFonts w:ascii="Courier New" w:hAnsi="Courier New" w:cs="Courier New"/>
-        </w:rPr>
-        <w:t xml:space="preserve"> = New </w:t>
-      </w:r>
-      <w:proofErr w:type="gramStart"/>
-      <w:r>
-        <w:rPr>
-          <w:rFonts w:ascii="Courier New" w:hAnsi="Courier New" w:cs="Courier New"/>
-        </w:rPr>
-        <w:t>Shoes(</w:t>
-      </w:r>
-      <w:proofErr w:type="gramEnd"/>
-      <w:r>
-        <w:rPr>
-          <w:rFonts w:ascii="Courier New" w:hAnsi="Courier New" w:cs="Courier New"/>
-        </w:rPr>
-        <w:t>"running", "white", 8.5)</w:t>
-      </w:r>
-    </w:p>
-    <w:p>
-      <w:pPr>
-        <w:pStyle w:val="PlainText"/>
-        <w:rPr>
-          <w:rFonts w:ascii="Courier New" w:hAnsi="Courier New" w:cs="Courier New"/>
-        </w:rPr>
-      </w:pPr>
-    </w:p>
-    <w:p>
-      <w:pPr>
-        <w:pStyle w:val="PlainText"/>
-        <w:rPr>
-          <w:rFonts w:ascii="Courier New" w:hAnsi="Courier New" w:cs="Courier New"/>
-        </w:rPr>
-      </w:pPr>
-      <w:r>
-        <w:rPr>
-          <w:rFonts w:ascii="Courier New" w:hAnsi="Courier New" w:cs="Courier New"/>
-        </w:rPr>
-        <w:tab/>
-      </w:r>
-      <w:proofErr w:type="gramStart"/>
-      <w:r>
-        <w:rPr>
-          <w:rFonts w:ascii="Courier New" w:hAnsi="Courier New" w:cs="Courier New"/>
-        </w:rPr>
-        <w:t xml:space="preserve">//A call to set the color of the </w:t>
-      </w:r>
-      <w:proofErr w:type="spellStart"/>
-      <w:r>
-        <w:rPr>
-          <w:rFonts w:ascii="Courier New" w:hAnsi="Courier New" w:cs="Courier New"/>
-        </w:rPr>
-        <w:t>fancyShoes</w:t>
-      </w:r>
-      <w:proofErr w:type="spellEnd"/>
-      <w:r>
-        <w:rPr>
-          <w:rFonts w:ascii="Courier New" w:hAnsi="Courier New" w:cs="Courier New"/>
-        </w:rPr>
-        <w:t xml:space="preserve"> to "red".</w:t>
-      </w:r>
-      <w:proofErr w:type="gramEnd"/>
-    </w:p>
-    <w:p>
-      <w:pPr>
-        <w:pStyle w:val="PlainText"/>
-        <w:rPr>
-          <w:rFonts w:ascii="Courier New" w:hAnsi="Courier New" w:cs="Courier New"/>
-        </w:rPr>
-      </w:pPr>
-      <w:proofErr w:type="spellStart"/>
-      <w:proofErr w:type="gramStart"/>
-      <w:r>
-        <w:rPr>
-          <w:rFonts w:ascii="Courier New" w:hAnsi="Courier New" w:cs="Courier New"/>
-        </w:rPr>
-        <w:t>fancyShoes.setColor</w:t>
-      </w:r>
-      <w:proofErr w:type="spellEnd"/>
-      <w:r>
-        <w:rPr>
-          <w:rFonts w:ascii="Courier New" w:hAnsi="Courier New" w:cs="Courier New"/>
-        </w:rPr>
-        <w:t>(</w:t>
-      </w:r>
-      <w:proofErr w:type="gramEnd"/>
-      <w:r>
-        <w:rPr>
-          <w:rFonts w:ascii="Courier New" w:hAnsi="Courier New" w:cs="Courier New"/>
-        </w:rPr>
-        <w:t>"red")</w:t>
-      </w:r>
-    </w:p>
-    <w:p>
-      <w:pPr>
-        <w:pStyle w:val="PlainText"/>
-        <w:rPr>
-          <w:rFonts w:ascii="Courier New" w:hAnsi="Courier New" w:cs="Courier New"/>
-        </w:rPr>
-      </w:pPr>
-      <w:r>
-        <w:rPr>
-          <w:rFonts w:ascii="Courier New" w:hAnsi="Courier New" w:cs="Courier New"/>
-        </w:rPr>
-        <w:tab/>
-      </w:r>
-      <w:proofErr w:type="gramStart"/>
-      <w:r>
-        <w:rPr>
-          <w:rFonts w:ascii="Courier New" w:hAnsi="Courier New" w:cs="Courier New"/>
-        </w:rPr>
-        <w:t xml:space="preserve">//A call to set the style of the </w:t>
-      </w:r>
-      <w:proofErr w:type="spellStart"/>
-      <w:r>
-        <w:rPr>
-          <w:rFonts w:ascii="Courier New" w:hAnsi="Courier New" w:cs="Courier New"/>
-        </w:rPr>
-        <w:t>fancyShoes</w:t>
-      </w:r>
-      <w:proofErr w:type="spellEnd"/>
-      <w:r>
-        <w:rPr>
-          <w:rFonts w:ascii="Courier New" w:hAnsi="Courier New" w:cs="Courier New"/>
-        </w:rPr>
-        <w:t xml:space="preserve"> to “dancing”.</w:t>
-      </w:r>
-      <w:proofErr w:type="gramEnd"/>
-    </w:p>
-    <w:p>
-      <w:pPr>
-        <w:pStyle w:val="PlainText"/>
-        <w:rPr>
-          <w:rFonts w:ascii="Courier New" w:hAnsi="Courier New" w:cs="Courier New"/>
-        </w:rPr>
-      </w:pPr>
-      <w:proofErr w:type="spellStart"/>
-      <w:proofErr w:type="gramStart"/>
-      <w:r>
-        <w:rPr>
-          <w:rFonts w:ascii="Courier New" w:hAnsi="Courier New" w:cs="Courier New"/>
-        </w:rPr>
-        <w:t>fancyShoes.setStyle</w:t>
-      </w:r>
-      <w:proofErr w:type="spellEnd"/>
-      <w:r>
-        <w:rPr>
-          <w:rFonts w:ascii="Courier New" w:hAnsi="Courier New" w:cs="Courier New"/>
-        </w:rPr>
-        <w:t>(</w:t>
-      </w:r>
-      <w:proofErr w:type="gramEnd"/>
-      <w:r>
-        <w:rPr>
-          <w:rFonts w:ascii="Courier New" w:hAnsi="Courier New" w:cs="Courier New"/>
-        </w:rPr>
-        <w:t>"dancing”)</w:t>
-      </w:r>
-    </w:p>
-    <w:p>
-      <w:pPr>
-        <w:pStyle w:val="PlainText"/>
-        <w:rPr>
-          <w:rFonts w:ascii="Courier New" w:hAnsi="Courier New" w:cs="Courier New"/>
-        </w:rPr>
-      </w:pPr>
-      <w:r>
-        <w:rPr>
-          <w:rFonts w:ascii="Courier New" w:hAnsi="Courier New" w:cs="Courier New"/>
-        </w:rPr>
-        <w:tab/>
-      </w:r>
-      <w:proofErr w:type="gramStart"/>
-      <w:r>
-        <w:rPr>
-          <w:rFonts w:ascii="Courier New" w:hAnsi="Courier New" w:cs="Courier New"/>
-        </w:rPr>
-        <w:t xml:space="preserve">//A call to set the size of the </w:t>
-      </w:r>
-      <w:proofErr w:type="spellStart"/>
-      <w:r>
-        <w:rPr>
-          <w:rFonts w:ascii="Courier New" w:hAnsi="Courier New" w:cs="Courier New"/>
-        </w:rPr>
-        <w:t>fancyShoes</w:t>
-      </w:r>
-      <w:proofErr w:type="spellEnd"/>
-      <w:r>
-        <w:rPr>
-          <w:rFonts w:ascii="Courier New" w:hAnsi="Courier New" w:cs="Courier New"/>
-        </w:rPr>
-        <w:t xml:space="preserve"> to 9.5.</w:t>
-      </w:r>
-      <w:proofErr w:type="gramEnd"/>
-    </w:p>
-    <w:p>
-      <w:pPr>
-        <w:pStyle w:val="PlainText"/>
-        <w:rPr>
-          <w:rFonts w:ascii="Courier New" w:hAnsi="Courier New" w:cs="Courier New"/>
-        </w:rPr>
-      </w:pPr>
-      <w:proofErr w:type="spellStart"/>
-      <w:proofErr w:type="gramStart"/>
-      <w:r>
-        <w:rPr>
-          <w:rFonts w:ascii="Courier New" w:hAnsi="Courier New" w:cs="Courier New"/>
-        </w:rPr>
-        <w:t>fancyShoes.setSize</w:t>
-      </w:r>
-      <w:proofErr w:type="spellEnd"/>
-      <w:r>
-        <w:rPr>
-          <w:rFonts w:ascii="Courier New" w:hAnsi="Courier New" w:cs="Courier New"/>
-        </w:rPr>
-        <w:t>(</w:t>
-      </w:r>
-      <w:proofErr w:type="gramEnd"/>
-      <w:r>
-        <w:rPr>
-          <w:rFonts w:ascii="Courier New" w:hAnsi="Courier New" w:cs="Courier New"/>
-        </w:rPr>
-        <w:t>9.5)</w:t>
-      </w:r>
-    </w:p>
-    <w:p>
-      <w:pPr>
-        <w:pStyle w:val="PlainText"/>
-        <w:rPr>
-          <w:rFonts w:ascii="Courier New" w:hAnsi="Courier New" w:cs="Courier New"/>
-        </w:rPr>
-      </w:pPr>
-      <w:r>
-        <w:rPr>
-          <w:rFonts w:ascii="Courier New" w:hAnsi="Courier New" w:cs="Courier New"/>
-        </w:rPr>
-        <w:tab/>
-      </w:r>
-      <w:proofErr w:type="gramStart"/>
-      <w:r>
-        <w:rPr>
-          <w:rFonts w:ascii="Courier New" w:hAnsi="Courier New" w:cs="Courier New"/>
-        </w:rPr>
-        <w:t xml:space="preserve">//A statement that displays the style of the </w:t>
-      </w:r>
-      <w:proofErr w:type="spellStart"/>
-      <w:r>
-        <w:rPr>
-          <w:rFonts w:ascii="Courier New" w:hAnsi="Courier New" w:cs="Courier New"/>
-        </w:rPr>
-        <w:t>fancyShoes</w:t>
-      </w:r>
-      <w:proofErr w:type="spellEnd"/>
-      <w:r>
-        <w:rPr>
-          <w:rFonts w:ascii="Courier New" w:hAnsi="Courier New" w:cs="Courier New"/>
-        </w:rPr>
-        <w:t>, using the appropriate method call.</w:t>
-      </w:r>
-      <w:proofErr w:type="gramEnd"/>
-    </w:p>
-    <w:p>
-      <w:pPr>
-        <w:pStyle w:val="PlainText"/>
-        <w:rPr>
-          <w:rFonts w:ascii="Courier New" w:hAnsi="Courier New" w:cs="Courier New"/>
-        </w:rPr>
-      </w:pPr>
-      <w:r>
-        <w:rPr>
-          <w:rFonts w:ascii="Courier New" w:hAnsi="Courier New" w:cs="Courier New"/>
-        </w:rPr>
-        <w:t xml:space="preserve">Display </w:t>
-      </w:r>
-      <w:proofErr w:type="spellStart"/>
-      <w:proofErr w:type="gramStart"/>
-      <w:r>
-        <w:rPr>
-          <w:rFonts w:ascii="Courier New" w:hAnsi="Courier New" w:cs="Courier New"/>
-        </w:rPr>
-        <w:t>fancyShoes.getStyle</w:t>
+      <w:r>
+        <w:rPr>
+          <w:rFonts w:ascii="Courier New" w:hAnsi="Courier New" w:cs="Courier New"/>
+        </w:rPr>
+        <w:t xml:space="preserve"> object to the method that displays all the information about the shoes.</w:t>
+      </w:r>
+    </w:p>
+    <w:p>
+      <w:pPr>
+        <w:pStyle w:val="PlainText"/>
+        <w:rPr>
+          <w:rFonts w:ascii="Courier New" w:hAnsi="Courier New" w:cs="Courier New"/>
+        </w:rPr>
+      </w:pPr>
+      <w:proofErr w:type="spellStart"/>
+      <w:r>
+        <w:rPr>
+          <w:rFonts w:ascii="Courier New" w:hAnsi="Courier New" w:cs="Courier New"/>
+        </w:rPr>
+        <w:t>athleticShoes.displayShoeInfo</w:t>
       </w:r>
       <w:proofErr w:type="spellEnd"/>
       <w:r>
@@ -2760,199 +2790,6 @@
         </w:rPr>
         <w:t>()</w:t>
       </w:r>
-      <w:proofErr w:type="gramEnd"/>
-    </w:p>
-    <w:p>
-      <w:pPr>
-        <w:pStyle w:val="PlainText"/>
-        <w:rPr>
-          <w:rFonts w:ascii="Courier New" w:hAnsi="Courier New" w:cs="Courier New"/>
-        </w:rPr>
-      </w:pPr>
-      <w:r>
-        <w:rPr>
-          <w:rFonts w:ascii="Courier New" w:hAnsi="Courier New" w:cs="Courier New"/>
-        </w:rPr>
-        <w:tab/>
-      </w:r>
-      <w:proofErr w:type="gramStart"/>
-      <w:r>
-        <w:rPr>
-          <w:rFonts w:ascii="Courier New" w:hAnsi="Courier New" w:cs="Courier New"/>
-        </w:rPr>
-        <w:t xml:space="preserve">//A call to change the color of the </w:t>
-      </w:r>
-      <w:proofErr w:type="spellStart"/>
-      <w:r>
-        <w:rPr>
-          <w:rFonts w:ascii="Courier New" w:hAnsi="Courier New" w:cs="Courier New"/>
-        </w:rPr>
-        <w:t>athleticShoes</w:t>
-      </w:r>
-      <w:proofErr w:type="spellEnd"/>
-      <w:r>
-        <w:rPr>
-          <w:rFonts w:ascii="Courier New" w:hAnsi="Courier New" w:cs="Courier New"/>
-        </w:rPr>
-        <w:t xml:space="preserve"> to "black".</w:t>
-      </w:r>
-      <w:proofErr w:type="gramEnd"/>
-    </w:p>
-    <w:p>
-      <w:pPr>
-        <w:pStyle w:val="PlainText"/>
-        <w:rPr>
-          <w:rFonts w:ascii="Courier New" w:hAnsi="Courier New" w:cs="Courier New"/>
-        </w:rPr>
-      </w:pPr>
-      <w:proofErr w:type="spellStart"/>
-      <w:proofErr w:type="gramStart"/>
-      <w:r>
-        <w:rPr>
-          <w:rFonts w:ascii="Courier New" w:hAnsi="Courier New" w:cs="Courier New"/>
-        </w:rPr>
-        <w:t>athleticShoes.setColor</w:t>
-      </w:r>
-      <w:proofErr w:type="spellEnd"/>
-      <w:r>
-        <w:rPr>
-          <w:rFonts w:ascii="Courier New" w:hAnsi="Courier New" w:cs="Courier New"/>
-        </w:rPr>
-        <w:t>(</w:t>
-      </w:r>
-      <w:proofErr w:type="gramEnd"/>
-      <w:r>
-        <w:rPr>
-          <w:rFonts w:ascii="Courier New" w:hAnsi="Courier New" w:cs="Courier New"/>
-        </w:rPr>
-        <w:t>"black")</w:t>
-      </w:r>
-    </w:p>
-    <w:p>
-      <w:pPr>
-        <w:pStyle w:val="PlainText"/>
-        <w:rPr>
-          <w:rFonts w:ascii="Courier New" w:hAnsi="Courier New" w:cs="Courier New"/>
-        </w:rPr>
-      </w:pPr>
-      <w:r>
-        <w:rPr>
-          <w:rFonts w:ascii="Courier New" w:hAnsi="Courier New" w:cs="Courier New"/>
-        </w:rPr>
-        <w:tab/>
-      </w:r>
-      <w:proofErr w:type="gramStart"/>
-      <w:r>
-        <w:rPr>
-          <w:rFonts w:ascii="Courier New" w:hAnsi="Courier New" w:cs="Courier New"/>
-        </w:rPr>
-        <w:t xml:space="preserve">//A statement that displays the style of the </w:t>
-      </w:r>
-      <w:proofErr w:type="spellStart"/>
-      <w:r>
-        <w:rPr>
-          <w:rFonts w:ascii="Courier New" w:hAnsi="Courier New" w:cs="Courier New"/>
-        </w:rPr>
-        <w:t>fancyShoes</w:t>
-      </w:r>
-      <w:proofErr w:type="spellEnd"/>
-      <w:r>
-        <w:rPr>
-          <w:rFonts w:ascii="Courier New" w:hAnsi="Courier New" w:cs="Courier New"/>
-        </w:rPr>
-        <w:t>, using the appropriate method call.</w:t>
-      </w:r>
-      <w:proofErr w:type="gramEnd"/>
-    </w:p>
-    <w:p>
-      <w:pPr>
-        <w:pStyle w:val="PlainText"/>
-        <w:rPr>
-          <w:rFonts w:ascii="Courier New" w:hAnsi="Courier New" w:cs="Courier New"/>
-        </w:rPr>
-      </w:pPr>
-      <w:r>
-        <w:rPr>
-          <w:rFonts w:ascii="Courier New" w:hAnsi="Courier New" w:cs="Courier New"/>
-        </w:rPr>
-        <w:t xml:space="preserve">Display </w:t>
-      </w:r>
-      <w:proofErr w:type="spellStart"/>
-      <w:proofErr w:type="gramStart"/>
-      <w:r>
-        <w:rPr>
-          <w:rFonts w:ascii="Courier New" w:hAnsi="Courier New" w:cs="Courier New"/>
-        </w:rPr>
-        <w:t>fancyShoes.getStyle</w:t>
-      </w:r>
-      <w:proofErr w:type="spellEnd"/>
-      <w:r>
-        <w:rPr>
-          <w:rFonts w:ascii="Courier New" w:hAnsi="Courier New" w:cs="Courier New"/>
-        </w:rPr>
-        <w:t>()</w:t>
-      </w:r>
-      <w:proofErr w:type="gramEnd"/>
-    </w:p>
-    <w:p>
-      <w:pPr>
-        <w:pStyle w:val="PlainText"/>
-        <w:rPr>
-          <w:rFonts w:ascii="Courier New" w:hAnsi="Courier New" w:cs="Courier New"/>
-        </w:rPr>
-      </w:pPr>
-      <w:r>
-        <w:rPr>
-          <w:rFonts w:ascii="Courier New" w:hAnsi="Courier New" w:cs="Courier New"/>
-        </w:rPr>
-        <w:tab/>
-      </w:r>
-      <w:proofErr w:type="gramStart"/>
-      <w:r>
-        <w:rPr>
-          <w:rFonts w:ascii="Courier New" w:hAnsi="Courier New" w:cs="Courier New"/>
-        </w:rPr>
-        <w:t xml:space="preserve">//A call for the </w:t>
-      </w:r>
-      <w:proofErr w:type="spellStart"/>
-      <w:r>
-        <w:rPr>
-          <w:rFonts w:ascii="Courier New" w:hAnsi="Courier New" w:cs="Courier New"/>
-        </w:rPr>
-        <w:t>athleticShoes</w:t>
-      </w:r>
-      <w:proofErr w:type="spellEnd"/>
-      <w:r>
-        <w:rPr>
-          <w:rFonts w:ascii="Courier New" w:hAnsi="Courier New" w:cs="Courier New"/>
-        </w:rPr>
-        <w:t xml:space="preserve"> object to the method that displays all the information about the shoes.</w:t>
-      </w:r>
-      <w:proofErr w:type="gramEnd"/>
-    </w:p>
-    <w:p>
-      <w:pPr>
-        <w:pStyle w:val="PlainText"/>
-        <w:rPr>
-          <w:rFonts w:ascii="Courier New" w:hAnsi="Courier New" w:cs="Courier New"/>
-        </w:rPr>
-      </w:pPr>
-      <w:proofErr w:type="spellStart"/>
-      <w:proofErr w:type="gramStart"/>
-      <w:r>
-        <w:rPr>
-          <w:rFonts w:ascii="Courier New" w:hAnsi="Courier New" w:cs="Courier New"/>
-        </w:rPr>
-        <w:t>athleticShoes.displayShoeInfo</w:t>
-      </w:r>
-      <w:proofErr w:type="spellEnd"/>
-      <w:r>
-        <w:rPr>
-          <w:rFonts w:ascii="Courier New" w:hAnsi="Courier New" w:cs="Courier New"/>
-        </w:rPr>
-        <w:t>()</w:t>
-      </w:r>
-      <w:proofErr w:type="gramEnd"/>
     </w:p>
     <w:p>
       <w:pPr>
@@ -3242,8 +3079,8 @@
 </file>
 
 <file path=word/numbering.xml><?xml version="1.0" encoding="utf-8"?>
-<w:numbering xmlns:ve="http://schemas.openxmlformats.org/markup-compatibility/2006" xmlns:o="urn:schemas-microsoft-com:office:office" xmlns:r="http://schemas.openxmlformats.org/officeDocument/2006/relationships" xmlns:m="http://schemas.openxmlformats.org/officeDocument/2006/math" xmlns:v="urn:schemas-microsoft-com:vml" xmlns:wp="http://schemas.openxmlformats.org/drawingml/2006/wordprocessingDrawing" xmlns:w10="urn:schemas-microsoft-com:office:word" xmlns:w="http://schemas.openxmlformats.org/wordprocessingml/2006/main" xmlns:wne="http://schemas.microsoft.com/office/word/2006/wordml">
-  <w:abstractNum w:abstractNumId="0">
+<w:numbering xmlns:wpc="http://schemas.microsoft.com/office/word/2010/wordprocessingCanvas" xmlns:cx="http://schemas.microsoft.com/office/drawing/2014/chartex" xmlns:cx1="http://schemas.microsoft.com/office/drawing/2015/9/8/chartex" xmlns:cx2="http://schemas.microsoft.com/office/drawing/2015/10/21/chartex" xmlns:cx3="http://schemas.microsoft.com/office/drawing/2016/5/9/chartex" xmlns:cx4="http://schemas.microsoft.com/office/drawing/2016/5/10/chartex" xmlns:cx5="http://schemas.microsoft.com/office/drawing/2016/5/11/chartex" xmlns:cx6="http://schemas.microsoft.com/office/drawing/2016/5/12/chartex" xmlns:cx7="http://schemas.microsoft.com/office/drawing/2016/5/13/chartex" xmlns:cx8="http://schemas.microsoft.com/office/drawing/2016/5/14/chartex" xmlns:mc="http://schemas.openxmlformats.org/markup-compatibility/2006" xmlns:aink="http://schemas.microsoft.com/office/drawing/2016/ink" xmlns:am3d="http://schemas.microsoft.com/office/drawing/2017/model3d" xmlns:o="urn:schemas-microsoft-com:office:office" xmlns:r="http://schemas.openxmlformats.org/officeDocument/2006/relationships" xmlns:m="http://schemas.openxmlformats.org/officeDocument/2006/math" xmlns:v="urn:schemas-microsoft-com:vml" xmlns:wp14="http://schemas.microsoft.com/office/word/2010/wordprocessingDrawing" xmlns:wp="http://schemas.openxmlformats.org/drawingml/2006/wordprocessingDrawing" xmlns:w10="urn:schemas-microsoft-com:office:word" xmlns:w="http://schemas.openxmlformats.org/wordprocessingml/2006/main" xmlns:w14="http://schemas.microsoft.com/office/word/2010/wordml" xmlns:w15="http://schemas.microsoft.com/office/word/2012/wordml" xmlns:w16cid="http://schemas.microsoft.com/office/word/2016/wordml/cid" xmlns:w16se="http://schemas.microsoft.com/office/word/2015/wordml/symex" xmlns:wpg="http://schemas.microsoft.com/office/word/2010/wordprocessingGroup" xmlns:wpi="http://schemas.microsoft.com/office/word/2010/wordprocessingInk" xmlns:wne="http://schemas.microsoft.com/office/word/2006/wordml" xmlns:wps="http://schemas.microsoft.com/office/word/2010/wordprocessingShape" mc:Ignorable="w14 w15 w16se w16cid wp14">
+  <w:abstractNum w:abstractNumId="0" w15:restartNumberingAfterBreak="0">
     <w:nsid w:val="3F2234EC"/>
     <w:multiLevelType w:val="hybridMultilevel"/>
     <w:tmpl w:val="0964BE7E"/>
@@ -3362,7 +3199,7 @@
 </file>
 
 <file path=word/styles.xml><?xml version="1.0" encoding="utf-8"?>
-<w:styles xmlns:r="http://schemas.openxmlformats.org/officeDocument/2006/relationships" xmlns:w="http://schemas.openxmlformats.org/wordprocessingml/2006/main">
+<w:styles xmlns:mc="http://schemas.openxmlformats.org/markup-compatibility/2006" xmlns:r="http://schemas.openxmlformats.org/officeDocument/2006/relationships" xmlns:w="http://schemas.openxmlformats.org/wordprocessingml/2006/main" xmlns:w14="http://schemas.microsoft.com/office/word/2010/wordml" xmlns:w15="http://schemas.microsoft.com/office/word/2012/wordml" xmlns:w16cid="http://schemas.microsoft.com/office/word/2016/wordml/cid" xmlns:w16se="http://schemas.microsoft.com/office/word/2015/wordml/symex" mc:Ignorable="w14 w15 w16se w16cid">
   <w:docDefaults>
     <w:rPrDefault>
       <w:rPr>
@@ -3378,144 +3215,382 @@
       </w:pPr>
     </w:pPrDefault>
   </w:docDefaults>
-  <w:latentStyles w:defLockedState="0" w:defUIPriority="99" w:defSemiHidden="1" w:defUnhideWhenUsed="1" w:defQFormat="0" w:count="267">
-    <w:lsdException w:name="Normal" w:semiHidden="0" w:uiPriority="0" w:unhideWhenUsed="0" w:qFormat="1"/>
-    <w:lsdException w:name="heading 1" w:semiHidden="0" w:uiPriority="9" w:unhideWhenUsed="0" w:qFormat="1"/>
-    <w:lsdException w:name="heading 2" w:uiPriority="9" w:qFormat="1"/>
-    <w:lsdException w:name="heading 3" w:uiPriority="9" w:qFormat="1"/>
-    <w:lsdException w:name="heading 4" w:uiPriority="9" w:qFormat="1"/>
-    <w:lsdException w:name="heading 5" w:uiPriority="9" w:qFormat="1"/>
-    <w:lsdException w:name="heading 6" w:uiPriority="9" w:qFormat="1"/>
-    <w:lsdException w:name="heading 7" w:uiPriority="9" w:qFormat="1"/>
-    <w:lsdException w:name="heading 8" w:uiPriority="9" w:qFormat="1"/>
-    <w:lsdException w:name="heading 9" w:uiPriority="9" w:qFormat="1"/>
-    <w:lsdException w:name="toc 1" w:uiPriority="39"/>
-    <w:lsdException w:name="toc 2" w:uiPriority="39"/>
-    <w:lsdException w:name="toc 3" w:uiPriority="39"/>
-    <w:lsdException w:name="toc 4" w:uiPriority="39"/>
-    <w:lsdException w:name="toc 5" w:uiPriority="39"/>
-    <w:lsdException w:name="toc 6" w:uiPriority="39"/>
-    <w:lsdException w:name="toc 7" w:uiPriority="39"/>
-    <w:lsdException w:name="toc 8" w:uiPriority="39"/>
-    <w:lsdException w:name="toc 9" w:uiPriority="39"/>
-    <w:lsdException w:name="caption" w:uiPriority="35" w:qFormat="1"/>
-    <w:lsdException w:name="Title" w:semiHidden="0" w:uiPriority="10" w:unhideWhenUsed="0" w:qFormat="1"/>
-    <w:lsdException w:name="Default Paragraph Font" w:uiPriority="1"/>
-    <w:lsdException w:name="Subtitle" w:semiHidden="0" w:uiPriority="11" w:unhideWhenUsed="0" w:qFormat="1"/>
-    <w:lsdException w:name="Strong" w:semiHidden="0" w:uiPriority="22" w:unhideWhenUsed="0" w:qFormat="1"/>
-    <w:lsdException w:name="Emphasis" w:semiHidden="0" w:uiPriority="20" w:unhideWhenUsed="0" w:qFormat="1"/>
-    <w:lsdException w:name="Table Grid" w:semiHidden="0" w:uiPriority="59" w:unhideWhenUsed="0"/>
-    <w:lsdException w:name="Placeholder Text" w:unhideWhenUsed="0"/>
-    <w:lsdException w:name="No Spacing" w:semiHidden="0" w:uiPriority="1" w:unhideWhenUsed="0" w:qFormat="1"/>
-    <w:lsdException w:name="Light Shading" w:semiHidden="0" w:uiPriority="60" w:unhideWhenUsed="0"/>
-    <w:lsdException w:name="Light List" w:semiHidden="0" w:uiPriority="61" w:unhideWhenUsed="0"/>
-    <w:lsdException w:name="Light Grid" w:semiHidden="0" w:uiPriority="62" w:unhideWhenUsed="0"/>
-    <w:lsdException w:name="Medium Shading 1" w:semiHidden="0" w:uiPriority="63" w:unhideWhenUsed="0"/>
-    <w:lsdException w:name="Medium Shading 2" w:semiHidden="0" w:uiPriority="64" w:unhideWhenUsed="0"/>
-    <w:lsdException w:name="Medium List 1" w:semiHidden="0" w:uiPriority="65" w:unhideWhenUsed="0"/>
-    <w:lsdException w:name="Medium List 2" w:semiHidden="0" w:uiPriority="66" w:unhideWhenUsed="0"/>
-    <w:lsdException w:name="Medium Grid 1" w:semiHidden="0" w:uiPriority="67" w:unhideWhenUsed="0"/>
-    <w:lsdException w:name="Medium Grid 2" w:semiHidden="0" w:uiPriority="68" w:unhideWhenUsed="0"/>
-    <w:lsdException w:name="Medium Grid 3" w:semiHidden="0" w:uiPriority="69" w:unhideWhenUsed="0"/>
-    <w:lsdException w:name="Dark List" w:semiHidden="0" w:uiPriority="70" w:unhideWhenUsed="0"/>
-    <w:lsdException w:name="Colorful Shading" w:semiHidden="0" w:uiPriority="71" w:unhideWhenUsed="0"/>
-    <w:lsdException w:name="Colorful List" w:semiHidden="0" w:uiPriority="72" w:unhideWhenUsed="0"/>
-    <w:lsdException w:name="Colorful Grid" w:semiHidden="0" w:uiPriority="73" w:unhideWhenUsed="0"/>
-    <w:lsdException w:name="Light Shading Accent 1" w:semiHidden="0" w:uiPriority="60" w:unhideWhenUsed="0"/>
-    <w:lsdException w:name="Light List Accent 1" w:semiHidden="0" w:uiPriority="61" w:unhideWhenUsed="0"/>
-    <w:lsdException w:name="Light Grid Accent 1" w:semiHidden="0" w:uiPriority="62" w:unhideWhenUsed="0"/>
-    <w:lsdException w:name="Medium Shading 1 Accent 1" w:semiHidden="0" w:uiPriority="63" w:unhideWhenUsed="0"/>
-    <w:lsdException w:name="Medium Shading 2 Accent 1" w:semiHidden="0" w:uiPriority="64" w:unhideWhenUsed="0"/>
-    <w:lsdException w:name="Medium List 1 Accent 1" w:semiHidden="0" w:uiPriority="65" w:unhideWhenUsed="0"/>
-    <w:lsdException w:name="Revision" w:unhideWhenUsed="0"/>
-    <w:lsdException w:name="List Paragraph" w:semiHidden="0" w:uiPriority="34" w:unhideWhenUsed="0" w:qFormat="1"/>
-    <w:lsdException w:name="Quote" w:semiHidden="0" w:uiPriority="29" w:unhideWhenUsed="0" w:qFormat="1"/>
-    <w:lsdException w:name="Intense Quote" w:semiHidden="0" w:uiPriority="30" w:unhideWhenUsed="0" w:qFormat="1"/>
-    <w:lsdException w:name="Medium List 2 Accent 1" w:semiHidden="0" w:uiPriority="66" w:unhideWhenUsed="0"/>
-    <w:lsdException w:name="Medium Grid 1 Accent 1" w:semiHidden="0" w:uiPriority="67" w:unhideWhenUsed="0"/>
-    <w:lsdException w:name="Medium Grid 2 Accent 1" w:semiHidden="0" w:uiPriority="68" w:unhideWhenUsed="0"/>
-    <w:lsdException w:name="Medium Grid 3 Accent 1" w:semiHidden="0" w:uiPriority="69" w:unhideWhenUsed="0"/>
-    <w:lsdException w:name="Dark List Accent 1" w:semiHidden="0" w:uiPriority="70" w:unhideWhenUsed="0"/>
-    <w:lsdException w:name="Colorful Shading Accent 1" w:semiHidden="0" w:uiPriority="71" w:unhideWhenUsed="0"/>
-    <w:lsdException w:name="Colorful List Accent 1" w:semiHidden="0" w:uiPriority="72" w:unhideWhenUsed="0"/>
-    <w:lsdException w:name="Colorful Grid Accent 1" w:semiHidden="0" w:uiPriority="73" w:unhideWhenUsed="0"/>
-    <w:lsdException w:name="Light Shading Accent 2" w:semiHidden="0" w:uiPriority="60" w:unhideWhenUsed="0"/>
-    <w:lsdException w:name="Light List Accent 2" w:semiHidden="0" w:uiPriority="61" w:unhideWhenUsed="0"/>
-    <w:lsdException w:name="Light Grid Accent 2" w:semiHidden="0" w:uiPriority="62" w:unhideWhenUsed="0"/>
-    <w:lsdException w:name="Medium Shading 1 Accent 2" w:semiHidden="0" w:uiPriority="63" w:unhideWhenUsed="0"/>
-    <w:lsdException w:name="Medium Shading 2 Accent 2" w:semiHidden="0" w:uiPriority="64" w:unhideWhenUsed="0"/>
-    <w:lsdException w:name="Medium List 1 Accent 2" w:semiHidden="0" w:uiPriority="65" w:unhideWhenUsed="0"/>
-    <w:lsdException w:name="Medium List 2 Accent 2" w:semiHidden="0" w:uiPriority="66" w:unhideWhenUsed="0"/>
-    <w:lsdException w:name="Medium Grid 1 Accent 2" w:semiHidden="0" w:uiPriority="67" w:unhideWhenUsed="0"/>
-    <w:lsdException w:name="Medium Grid 2 Accent 2" w:semiHidden="0" w:uiPriority="68" w:unhideWhenUsed="0"/>
-    <w:lsdException w:name="Medium Grid 3 Accent 2" w:semiHidden="0" w:uiPriority="69" w:unhideWhenUsed="0"/>
-    <w:lsdException w:name="Dark List Accent 2" w:semiHidden="0" w:uiPriority="70" w:unhideWhenUsed="0"/>
-    <w:lsdException w:name="Colorful Shading Accent 2" w:semiHidden="0" w:uiPriority="71" w:unhideWhenUsed="0"/>
-    <w:lsdException w:name="Colorful List Accent 2" w:semiHidden="0" w:uiPriority="72" w:unhideWhenUsed="0"/>
-    <w:lsdException w:name="Colorful Grid Accent 2" w:semiHidden="0" w:uiPriority="73" w:unhideWhenUsed="0"/>
-    <w:lsdException w:name="Light Shading Accent 3" w:semiHidden="0" w:uiPriority="60" w:unhideWhenUsed="0"/>
-    <w:lsdException w:name="Light List Accent 3" w:semiHidden="0" w:uiPriority="61" w:unhideWhenUsed="0"/>
-    <w:lsdException w:name="Light Grid Accent 3" w:semiHidden="0" w:uiPriority="62" w:unhideWhenUsed="0"/>
-    <w:lsdException w:name="Medium Shading 1 Accent 3" w:semiHidden="0" w:uiPriority="63" w:unhideWhenUsed="0"/>
-    <w:lsdException w:name="Medium Shading 2 Accent 3" w:semiHidden="0" w:uiPriority="64" w:unhideWhenUsed="0"/>
-    <w:lsdException w:name="Medium List 1 Accent 3" w:semiHidden="0" w:uiPriority="65" w:unhideWhenUsed="0"/>
-    <w:lsdException w:name="Medium List 2 Accent 3" w:semiHidden="0" w:uiPriority="66" w:unhideWhenUsed="0"/>
-    <w:lsdException w:name="Medium Grid 1 Accent 3" w:semiHidden="0" w:uiPriority="67" w:unhideWhenUsed="0"/>
-    <w:lsdException w:name="Medium Grid 2 Accent 3" w:semiHidden="0" w:uiPriority="68" w:unhideWhenUsed="0"/>
-    <w:lsdException w:name="Medium Grid 3 Accent 3" w:semiHidden="0" w:uiPriority="69" w:unhideWhenUsed="0"/>
-    <w:lsdException w:name="Dark List Accent 3" w:semiHidden="0" w:uiPriority="70" w:unhideWhenUsed="0"/>
-    <w:lsdException w:name="Colorful Shading Accent 3" w:semiHidden="0" w:uiPriority="71" w:unhideWhenUsed="0"/>
-    <w:lsdException w:name="Colorful List Accent 3" w:semiHidden="0" w:uiPriority="72" w:unhideWhenUsed="0"/>
-    <w:lsdException w:name="Colorful Grid Accent 3" w:semiHidden="0" w:uiPriority="73" w:unhideWhenUsed="0"/>
-    <w:lsdException w:name="Light Shading Accent 4" w:semiHidden="0" w:uiPriority="60" w:unhideWhenUsed="0"/>
-    <w:lsdException w:name="Light List Accent 4" w:semiHidden="0" w:uiPriority="61" w:unhideWhenUsed="0"/>
-    <w:lsdException w:name="Light Grid Accent 4" w:semiHidden="0" w:uiPriority="62" w:unhideWhenUsed="0"/>
-    <w:lsdException w:name="Medium Shading 1 Accent 4" w:semiHidden="0" w:uiPriority="63" w:unhideWhenUsed="0"/>
-    <w:lsdException w:name="Medium Shading 2 Accent 4" w:semiHidden="0" w:uiPriority="64" w:unhideWhenUsed="0"/>
-    <w:lsdException w:name="Medium List 1 Accent 4" w:semiHidden="0" w:uiPriority="65" w:unhideWhenUsed="0"/>
-    <w:lsdException w:name="Medium List 2 Accent 4" w:semiHidden="0" w:uiPriority="66" w:unhideWhenUsed="0"/>
-    <w:lsdException w:name="Medium Grid 1 Accent 4" w:semiHidden="0" w:uiPriority="67" w:unhideWhenUsed="0"/>
-    <w:lsdException w:name="Medium Grid 2 Accent 4" w:semiHidden="0" w:uiPriority="68" w:unhideWhenUsed="0"/>
-    <w:lsdException w:name="Medium Grid 3 Accent 4" w:semiHidden="0" w:uiPriority="69" w:unhideWhenUsed="0"/>
-    <w:lsdException w:name="Dark List Accent 4" w:semiHidden="0" w:uiPriority="70" w:unhideWhenUsed="0"/>
-    <w:lsdException w:name="Colorful Shading Accent 4" w:semiHidden="0" w:uiPriority="71" w:unhideWhenUsed="0"/>
-    <w:lsdException w:name="Colorful List Accent 4" w:semiHidden="0" w:uiPriority="72" w:unhideWhenUsed="0"/>
-    <w:lsdException w:name="Colorful Grid Accent 4" w:semiHidden="0" w:uiPriority="73" w:unhideWhenUsed="0"/>
-    <w:lsdException w:name="Light Shading Accent 5" w:semiHidden="0" w:uiPriority="60" w:unhideWhenUsed="0"/>
-    <w:lsdException w:name="Light List Accent 5" w:semiHidden="0" w:uiPriority="61" w:unhideWhenUsed="0"/>
-    <w:lsdException w:name="Light Grid Accent 5" w:semiHidden="0" w:uiPriority="62" w:unhideWhenUsed="0"/>
-    <w:lsdException w:name="Medium Shading 1 Accent 5" w:semiHidden="0" w:uiPriority="63" w:unhideWhenUsed="0"/>
-    <w:lsdException w:name="Medium Shading 2 Accent 5" w:semiHidden="0" w:uiPriority="64" w:unhideWhenUsed="0"/>
-    <w:lsdException w:name="Medium List 1 Accent 5" w:semiHidden="0" w:uiPriority="65" w:unhideWhenUsed="0"/>
-    <w:lsdException w:name="Medium List 2 Accent 5" w:semiHidden="0" w:uiPriority="66" w:unhideWhenUsed="0"/>
-    <w:lsdException w:name="Medium Grid 1 Accent 5" w:semiHidden="0" w:uiPriority="67" w:unhideWhenUsed="0"/>
-    <w:lsdException w:name="Medium Grid 2 Accent 5" w:semiHidden="0" w:uiPriority="68" w:unhideWhenUsed="0"/>
-    <w:lsdException w:name="Medium Grid 3 Accent 5" w:semiHidden="0" w:uiPriority="69" w:unhideWhenUsed="0"/>
-    <w:lsdException w:name="Dark List Accent 5" w:semiHidden="0" w:uiPriority="70" w:unhideWhenUsed="0"/>
-    <w:lsdException w:name="Colorful Shading Accent 5" w:semiHidden="0" w:uiPriority="71" w:unhideWhenUsed="0"/>
-    <w:lsdException w:name="Colorful List Accent 5" w:semiHidden="0" w:uiPriority="72" w:unhideWhenUsed="0"/>
-    <w:lsdException w:name="Colorful Grid Accent 5" w:semiHidden="0" w:uiPriority="73" w:unhideWhenUsed="0"/>
-    <w:lsdException w:name="Light Shading Accent 6" w:semiHidden="0" w:uiPriority="60" w:unhideWhenUsed="0"/>
-    <w:lsdException w:name="Light List Accent 6" w:semiHidden="0" w:uiPriority="61" w:unhideWhenUsed="0"/>
-    <w:lsdException w:name="Light Grid Accent 6" w:semiHidden="0" w:uiPriority="62" w:unhideWhenUsed="0"/>
-    <w:lsdException w:name="Medium Shading 1 Accent 6" w:semiHidden="0" w:uiPriority="63" w:unhideWhenUsed="0"/>
-    <w:lsdException w:name="Medium Shading 2 Accent 6" w:semiHidden="0" w:uiPriority="64" w:unhideWhenUsed="0"/>
-    <w:lsdException w:name="Medium List 1 Accent 6" w:semiHidden="0" w:uiPriority="65" w:unhideWhenUsed="0"/>
-    <w:lsdException w:name="Medium List 2 Accent 6" w:semiHidden="0" w:uiPriority="66" w:unhideWhenUsed="0"/>
-    <w:lsdException w:name="Medium Grid 1 Accent 6" w:semiHidden="0" w:uiPriority="67" w:unhideWhenUsed="0"/>
-    <w:lsdException w:name="Medium Grid 2 Accent 6" w:semiHidden="0" w:uiPriority="68" w:unhideWhenUsed="0"/>
-    <w:lsdException w:name="Medium Grid 3 Accent 6" w:semiHidden="0" w:uiPriority="69" w:unhideWhenUsed="0"/>
-    <w:lsdException w:name="Dark List Accent 6" w:semiHidden="0" w:uiPriority="70" w:unhideWhenUsed="0"/>
-    <w:lsdException w:name="Colorful Shading Accent 6" w:semiHidden="0" w:uiPriority="71" w:unhideWhenUsed="0"/>
-    <w:lsdException w:name="Colorful List Accent 6" w:semiHidden="0" w:uiPriority="72" w:unhideWhenUsed="0"/>
-    <w:lsdException w:name="Colorful Grid Accent 6" w:semiHidden="0" w:uiPriority="73" w:unhideWhenUsed="0"/>
-    <w:lsdException w:name="Subtle Emphasis" w:semiHidden="0" w:uiPriority="19" w:unhideWhenUsed="0" w:qFormat="1"/>
-    <w:lsdException w:name="Intense Emphasis" w:semiHidden="0" w:uiPriority="21" w:unhideWhenUsed="0" w:qFormat="1"/>
-    <w:lsdException w:name="Subtle Reference" w:semiHidden="0" w:uiPriority="31" w:unhideWhenUsed="0" w:qFormat="1"/>
-    <w:lsdException w:name="Intense Reference" w:semiHidden="0" w:uiPriority="32" w:unhideWhenUsed="0" w:qFormat="1"/>
-    <w:lsdException w:name="Book Title" w:semiHidden="0" w:uiPriority="33" w:unhideWhenUsed="0" w:qFormat="1"/>
-    <w:lsdException w:name="Bibliography" w:uiPriority="37"/>
-    <w:lsdException w:name="TOC Heading" w:uiPriority="39" w:qFormat="1"/>
+  <w:latentStyles w:defLockedState="0" w:defUIPriority="99" w:defSemiHidden="0" w:defUnhideWhenUsed="0" w:defQFormat="0" w:count="375">
+    <w:lsdException w:name="Normal" w:uiPriority="0" w:qFormat="1"/>
+    <w:lsdException w:name="heading 1" w:uiPriority="9" w:qFormat="1"/>
+    <w:lsdException w:name="heading 2" w:semiHidden="1" w:uiPriority="9" w:unhideWhenUsed="1" w:qFormat="1"/>
+    <w:lsdException w:name="heading 3" w:semiHidden="1" w:uiPriority="9" w:unhideWhenUsed="1" w:qFormat="1"/>
+    <w:lsdException w:name="heading 4" w:semiHidden="1" w:uiPriority="9" w:unhideWhenUsed="1" w:qFormat="1"/>
+    <w:lsdException w:name="heading 5" w:semiHidden="1" w:uiPriority="9" w:unhideWhenUsed="1" w:qFormat="1"/>
+    <w:lsdException w:name="heading 6" w:semiHidden="1" w:uiPriority="9" w:unhideWhenUsed="1" w:qFormat="1"/>
+    <w:lsdException w:name="heading 7" w:semiHidden="1" w:uiPriority="9" w:unhideWhenUsed="1" w:qFormat="1"/>
+    <w:lsdException w:name="heading 8" w:semiHidden="1" w:uiPriority="9" w:unhideWhenUsed="1" w:qFormat="1"/>
+    <w:lsdException w:name="heading 9" w:semiHidden="1" w:uiPriority="9" w:unhideWhenUsed="1" w:qFormat="1"/>
+    <w:lsdException w:name="index 1" w:semiHidden="1" w:unhideWhenUsed="1"/>
+    <w:lsdException w:name="index 2" w:semiHidden="1" w:unhideWhenUsed="1"/>
+    <w:lsdException w:name="index 3" w:semiHidden="1" w:unhideWhenUsed="1"/>
+    <w:lsdException w:name="index 4" w:semiHidden="1" w:unhideWhenUsed="1"/>
+    <w:lsdException w:name="index 5" w:semiHidden="1" w:unhideWhenUsed="1"/>
+    <w:lsdException w:name="index 6" w:semiHidden="1" w:unhideWhenUsed="1"/>
+    <w:lsdException w:name="index 7" w:semiHidden="1" w:unhideWhenUsed="1"/>
+    <w:lsdException w:name="index 8" w:semiHidden="1" w:unhideWhenUsed="1"/>
+    <w:lsdException w:name="index 9" w:semiHidden="1" w:unhideWhenUsed="1"/>
+    <w:lsdException w:name="toc 1" w:semiHidden="1" w:uiPriority="39" w:unhideWhenUsed="1"/>
+    <w:lsdException w:name="toc 2" w:semiHidden="1" w:uiPriority="39" w:unhideWhenUsed="1"/>
+    <w:lsdException w:name="toc 3" w:semiHidden="1" w:uiPriority="39" w:unhideWhenUsed="1"/>
+    <w:lsdException w:name="toc 4" w:semiHidden="1" w:uiPriority="39" w:unhideWhenUsed="1"/>
+    <w:lsdException w:name="toc 5" w:semiHidden="1" w:uiPriority="39" w:unhideWhenUsed="1"/>
+    <w:lsdException w:name="toc 6" w:semiHidden="1" w:uiPriority="39" w:unhideWhenUsed="1"/>
+    <w:lsdException w:name="toc 7" w:semiHidden="1" w:uiPriority="39" w:unhideWhenUsed="1"/>
+    <w:lsdException w:name="toc 8" w:semiHidden="1" w:uiPriority="39" w:unhideWhenUsed="1"/>
+    <w:lsdException w:name="toc 9" w:semiHidden="1" w:uiPriority="39" w:unhideWhenUsed="1"/>
+    <w:lsdException w:name="Normal Indent" w:semiHidden="1" w:unhideWhenUsed="1"/>
+    <w:lsdException w:name="footnote text" w:semiHidden="1" w:unhideWhenUsed="1"/>
+    <w:lsdException w:name="annotation text" w:semiHidden="1" w:unhideWhenUsed="1"/>
+    <w:lsdException w:name="header" w:semiHidden="1" w:unhideWhenUsed="1"/>
+    <w:lsdException w:name="footer" w:semiHidden="1" w:unhideWhenUsed="1"/>
+    <w:lsdException w:name="index heading" w:semiHidden="1" w:unhideWhenUsed="1"/>
+    <w:lsdException w:name="caption" w:semiHidden="1" w:uiPriority="35" w:unhideWhenUsed="1" w:qFormat="1"/>
+    <w:lsdException w:name="table of figures" w:semiHidden="1" w:unhideWhenUsed="1"/>
+    <w:lsdException w:name="envelope address" w:semiHidden="1" w:unhideWhenUsed="1"/>
+    <w:lsdException w:name="envelope return" w:semiHidden="1" w:unhideWhenUsed="1"/>
+    <w:lsdException w:name="footnote reference" w:semiHidden="1" w:unhideWhenUsed="1"/>
+    <w:lsdException w:name="annotation reference" w:semiHidden="1" w:unhideWhenUsed="1"/>
+    <w:lsdException w:name="line number" w:semiHidden="1" w:unhideWhenUsed="1"/>
+    <w:lsdException w:name="page number" w:semiHidden="1" w:unhideWhenUsed="1"/>
+    <w:lsdException w:name="endnote reference" w:semiHidden="1" w:unhideWhenUsed="1"/>
+    <w:lsdException w:name="endnote text" w:semiHidden="1" w:unhideWhenUsed="1"/>
+    <w:lsdException w:name="table of authorities" w:semiHidden="1" w:unhideWhenUsed="1"/>
+    <w:lsdException w:name="macro" w:semiHidden="1" w:unhideWhenUsed="1"/>
+    <w:lsdException w:name="toa heading" w:semiHidden="1" w:unhideWhenUsed="1"/>
+    <w:lsdException w:name="List" w:semiHidden="1" w:unhideWhenUsed="1"/>
+    <w:lsdException w:name="List Bullet" w:semiHidden="1" w:unhideWhenUsed="1"/>
+    <w:lsdException w:name="List Number" w:semiHidden="1" w:unhideWhenUsed="1"/>
+    <w:lsdException w:name="List 2" w:semiHidden="1" w:unhideWhenUsed="1"/>
+    <w:lsdException w:name="List 3" w:semiHidden="1" w:unhideWhenUsed="1"/>
+    <w:lsdException w:name="List 4" w:semiHidden="1" w:unhideWhenUsed="1"/>
+    <w:lsdException w:name="List 5" w:semiHidden="1" w:unhideWhenUsed="1"/>
+    <w:lsdException w:name="List Bullet 2" w:semiHidden="1" w:unhideWhenUsed="1"/>
+    <w:lsdException w:name="List Bullet 3" w:semiHidden="1" w:unhideWhenUsed="1"/>
+    <w:lsdException w:name="List Bullet 4" w:semiHidden="1" w:unhideWhenUsed="1"/>
+    <w:lsdException w:name="List Bullet 5" w:semiHidden="1" w:unhideWhenUsed="1"/>
+    <w:lsdException w:name="List Number 2" w:semiHidden="1" w:unhideWhenUsed="1"/>
+    <w:lsdException w:name="List Number 3" w:semiHidden="1" w:unhideWhenUsed="1"/>
+    <w:lsdException w:name="List Number 4" w:semiHidden="1" w:unhideWhenUsed="1"/>
+    <w:lsdException w:name="List Number 5" w:semiHidden="1" w:unhideWhenUsed="1"/>
+    <w:lsdException w:name="Title" w:uiPriority="10" w:qFormat="1"/>
+    <w:lsdException w:name="Closing" w:semiHidden="1" w:unhideWhenUsed="1"/>
+    <w:lsdException w:name="Signature" w:semiHidden="1" w:unhideWhenUsed="1"/>
+    <w:lsdException w:name="Default Paragraph Font" w:semiHidden="1" w:uiPriority="1" w:unhideWhenUsed="1"/>
+    <w:lsdException w:name="Body Text" w:semiHidden="1" w:unhideWhenUsed="1"/>
+    <w:lsdException w:name="Body Text Indent" w:semiHidden="1" w:unhideWhenUsed="1"/>
+    <w:lsdException w:name="List Continue" w:semiHidden="1" w:unhideWhenUsed="1"/>
+    <w:lsdException w:name="List Continue 2" w:semiHidden="1" w:unhideWhenUsed="1"/>
+    <w:lsdException w:name="List Continue 3" w:semiHidden="1" w:unhideWhenUsed="1"/>
+    <w:lsdException w:name="List Continue 4" w:semiHidden="1" w:unhideWhenUsed="1"/>
+    <w:lsdException w:name="List Continue 5" w:semiHidden="1" w:unhideWhenUsed="1"/>
+    <w:lsdException w:name="Message Header" w:semiHidden="1" w:unhideWhenUsed="1"/>
+    <w:lsdException w:name="Subtitle" w:uiPriority="11" w:qFormat="1"/>
+    <w:lsdException w:name="Salutation" w:semiHidden="1" w:unhideWhenUsed="1"/>
+    <w:lsdException w:name="Date" w:semiHidden="1" w:unhideWhenUsed="1"/>
+    <w:lsdException w:name="Body Text First Indent" w:semiHidden="1" w:unhideWhenUsed="1"/>
+    <w:lsdException w:name="Body Text First Indent 2" w:semiHidden="1" w:unhideWhenUsed="1"/>
+    <w:lsdException w:name="Note Heading" w:semiHidden="1" w:unhideWhenUsed="1"/>
+    <w:lsdException w:name="Body Text 2" w:semiHidden="1" w:unhideWhenUsed="1"/>
+    <w:lsdException w:name="Body Text 3" w:semiHidden="1" w:unhideWhenUsed="1"/>
+    <w:lsdException w:name="Body Text Indent 2" w:semiHidden="1" w:unhideWhenUsed="1"/>
+    <w:lsdException w:name="Body Text Indent 3" w:semiHidden="1" w:unhideWhenUsed="1"/>
+    <w:lsdException w:name="Block Text" w:semiHidden="1" w:unhideWhenUsed="1"/>
+    <w:lsdException w:name="Hyperlink" w:semiHidden="1" w:unhideWhenUsed="1"/>
+    <w:lsdException w:name="FollowedHyperlink" w:semiHidden="1" w:unhideWhenUsed="1"/>
+    <w:lsdException w:name="Strong" w:uiPriority="22" w:qFormat="1"/>
+    <w:lsdException w:name="Emphasis" w:uiPriority="20" w:qFormat="1"/>
+    <w:lsdException w:name="Document Map" w:semiHidden="1" w:unhideWhenUsed="1"/>
+    <w:lsdException w:name="Plain Text" w:semiHidden="1" w:unhideWhenUsed="1"/>
+    <w:lsdException w:name="E-mail Signature" w:semiHidden="1" w:unhideWhenUsed="1"/>
+    <w:lsdException w:name="HTML Top of Form" w:semiHidden="1" w:unhideWhenUsed="1"/>
+    <w:lsdException w:name="HTML Bottom of Form" w:semiHidden="1" w:unhideWhenUsed="1"/>
+    <w:lsdException w:name="Normal (Web)" w:semiHidden="1" w:unhideWhenUsed="1"/>
+    <w:lsdException w:name="HTML Acronym" w:semiHidden="1" w:unhideWhenUsed="1"/>
+    <w:lsdException w:name="HTML Address" w:semiHidden="1" w:unhideWhenUsed="1"/>
+    <w:lsdException w:name="HTML Cite" w:semiHidden="1" w:unhideWhenUsed="1"/>
+    <w:lsdException w:name="HTML Code" w:semiHidden="1" w:unhideWhenUsed="1"/>
+    <w:lsdException w:name="HTML Definition" w:semiHidden="1" w:unhideWhenUsed="1"/>
+    <w:lsdException w:name="HTML Keyboard" w:semiHidden="1" w:unhideWhenUsed="1"/>
+    <w:lsdException w:name="HTML Preformatted" w:semiHidden="1" w:unhideWhenUsed="1"/>
+    <w:lsdException w:name="HTML Sample" w:semiHidden="1" w:unhideWhenUsed="1"/>
+    <w:lsdException w:name="HTML Typewriter" w:semiHidden="1" w:unhideWhenUsed="1"/>
+    <w:lsdException w:name="HTML Variable" w:semiHidden="1" w:unhideWhenUsed="1"/>
+    <w:lsdException w:name="Normal Table" w:semiHidden="1" w:unhideWhenUsed="1"/>
+    <w:lsdException w:name="annotation subject" w:semiHidden="1" w:unhideWhenUsed="1"/>
+    <w:lsdException w:name="No List" w:semiHidden="1" w:unhideWhenUsed="1"/>
+    <w:lsdException w:name="Outline List 1" w:semiHidden="1" w:unhideWhenUsed="1"/>
+    <w:lsdException w:name="Outline List 2" w:semiHidden="1" w:unhideWhenUsed="1"/>
+    <w:lsdException w:name="Outline List 3" w:semiHidden="1" w:unhideWhenUsed="1"/>
+    <w:lsdException w:name="Table Simple 1" w:semiHidden="1" w:unhideWhenUsed="1"/>
+    <w:lsdException w:name="Table Simple 2" w:semiHidden="1" w:unhideWhenUsed="1"/>
+    <w:lsdException w:name="Table Simple 3" w:semiHidden="1" w:unhideWhenUsed="1"/>
+    <w:lsdException w:name="Table Classic 1" w:semiHidden="1" w:unhideWhenUsed="1"/>
+    <w:lsdException w:name="Table Classic 2" w:semiHidden="1" w:unhideWhenUsed="1"/>
+    <w:lsdException w:name="Table Classic 3" w:semiHidden="1" w:unhideWhenUsed="1"/>
+    <w:lsdException w:name="Table Classic 4" w:semiHidden="1" w:unhideWhenUsed="1"/>
+    <w:lsdException w:name="Table Colorful 1" w:semiHidden="1" w:unhideWhenUsed="1"/>
+    <w:lsdException w:name="Table Colorful 2" w:semiHidden="1" w:unhideWhenUsed="1"/>
+    <w:lsdException w:name="Table Colorful 3" w:semiHidden="1" w:unhideWhenUsed="1"/>
+    <w:lsdException w:name="Table Columns 1" w:semiHidden="1" w:unhideWhenUsed="1"/>
+    <w:lsdException w:name="Table Columns 2" w:semiHidden="1" w:unhideWhenUsed="1"/>
+    <w:lsdException w:name="Table Columns 3" w:semiHidden="1" w:unhideWhenUsed="1"/>
+    <w:lsdException w:name="Table Columns 4" w:semiHidden="1" w:unhideWhenUsed="1"/>
+    <w:lsdException w:name="Table Columns 5" w:semiHidden="1" w:unhideWhenUsed="1"/>
+    <w:lsdException w:name="Table Grid 1" w:semiHidden="1" w:unhideWhenUsed="1"/>
+    <w:lsdException w:name="Table Grid 2" w:semiHidden="1" w:unhideWhenUsed="1"/>
+    <w:lsdException w:name="Table Grid 3" w:semiHidden="1" w:unhideWhenUsed="1"/>
+    <w:lsdException w:name="Table Grid 4" w:semiHidden="1" w:unhideWhenUsed="1"/>
+    <w:lsdException w:name="Table Grid 5" w:semiHidden="1" w:unhideWhenUsed="1"/>
+    <w:lsdException w:name="Table Grid 6" w:semiHidden="1" w:unhideWhenUsed="1"/>
+    <w:lsdException w:name="Table Grid 7" w:semiHidden="1" w:unhideWhenUsed="1"/>
+    <w:lsdException w:name="Table Grid 8" w:semiHidden="1" w:unhideWhenUsed="1"/>
+    <w:lsdException w:name="Table List 1" w:semiHidden="1" w:unhideWhenUsed="1"/>
+    <w:lsdException w:name="Table List 2" w:semiHidden="1" w:unhideWhenUsed="1"/>
+    <w:lsdException w:name="Table List 3" w:semiHidden="1" w:unhideWhenUsed="1"/>
+    <w:lsdException w:name="Table List 4" w:semiHidden="1" w:unhideWhenUsed="1"/>
+    <w:lsdException w:name="Table List 5" w:semiHidden="1" w:unhideWhenUsed="1"/>
+    <w:lsdException w:name="Table List 6" w:semiHidden="1" w:unhideWhenUsed="1"/>
+    <w:lsdException w:name="Table List 7" w:semiHidden="1" w:unhideWhenUsed="1"/>
+    <w:lsdException w:name="Table List 8" w:semiHidden="1" w:unhideWhenUsed="1"/>
+    <w:lsdException w:name="Table 3D effects 1" w:semiHidden="1" w:unhideWhenUsed="1"/>
+    <w:lsdException w:name="Table 3D effects 2" w:semiHidden="1" w:unhideWhenUsed="1"/>
+    <w:lsdException w:name="Table 3D effects 3" w:semiHidden="1" w:unhideWhenUsed="1"/>
+    <w:lsdException w:name="Table Contemporary" w:semiHidden="1" w:unhideWhenUsed="1"/>
+    <w:lsdException w:name="Table Elegant" w:semiHidden="1" w:unhideWhenUsed="1"/>
+    <w:lsdException w:name="Table Professional" w:semiHidden="1" w:unhideWhenUsed="1"/>
+    <w:lsdException w:name="Table Subtle 1" w:semiHidden="1" w:unhideWhenUsed="1"/>
+    <w:lsdException w:name="Table Subtle 2" w:semiHidden="1" w:unhideWhenUsed="1"/>
+    <w:lsdException w:name="Table Web 1" w:semiHidden="1" w:unhideWhenUsed="1"/>
+    <w:lsdException w:name="Table Web 2" w:semiHidden="1" w:unhideWhenUsed="1"/>
+    <w:lsdException w:name="Table Web 3" w:semiHidden="1" w:unhideWhenUsed="1"/>
+    <w:lsdException w:name="Balloon Text" w:semiHidden="1" w:unhideWhenUsed="1"/>
+    <w:lsdException w:name="Table Grid" w:semiHidden="1" w:uiPriority="59" w:unhideWhenUsed="1"/>
+    <w:lsdException w:name="Table Theme" w:semiHidden="1" w:unhideWhenUsed="1"/>
+    <w:lsdException w:name="Placeholder Text" w:semiHidden="1"/>
+    <w:lsdException w:name="No Spacing" w:uiPriority="1" w:qFormat="1"/>
+    <w:lsdException w:name="Light Shading" w:uiPriority="60"/>
+    <w:lsdException w:name="Light List" w:uiPriority="61"/>
+    <w:lsdException w:name="Light Grid" w:uiPriority="62"/>
+    <w:lsdException w:name="Medium Shading 1" w:uiPriority="63"/>
+    <w:lsdException w:name="Medium Shading 2" w:uiPriority="64"/>
+    <w:lsdException w:name="Medium List 1" w:uiPriority="65"/>
+    <w:lsdException w:name="Medium List 2" w:uiPriority="66"/>
+    <w:lsdException w:name="Medium Grid 1" w:uiPriority="67"/>
+    <w:lsdException w:name="Medium Grid 2" w:uiPriority="68"/>
+    <w:lsdException w:name="Medium Grid 3" w:uiPriority="69"/>
+    <w:lsdException w:name="Dark List" w:uiPriority="70"/>
+    <w:lsdException w:name="Colorful Shading" w:uiPriority="71"/>
+    <w:lsdException w:name="Colorful List" w:uiPriority="72"/>
+    <w:lsdException w:name="Colorful Grid" w:uiPriority="73"/>
+    <w:lsdException w:name="Light Shading Accent 1" w:uiPriority="60"/>
+    <w:lsdException w:name="Light List Accent 1" w:uiPriority="61"/>
+    <w:lsdException w:name="Light Grid Accent 1" w:uiPriority="62"/>
+    <w:lsdException w:name="Medium Shading 1 Accent 1" w:uiPriority="63"/>
+    <w:lsdException w:name="Medium Shading 2 Accent 1" w:uiPriority="64"/>
+    <w:lsdException w:name="Medium List 1 Accent 1" w:uiPriority="65"/>
+    <w:lsdException w:name="Revision" w:semiHidden="1"/>
+    <w:lsdException w:name="List Paragraph" w:uiPriority="34" w:qFormat="1"/>
+    <w:lsdException w:name="Quote" w:uiPriority="29" w:qFormat="1"/>
+    <w:lsdException w:name="Intense Quote" w:uiPriority="30" w:qFormat="1"/>
+    <w:lsdException w:name="Medium List 2 Accent 1" w:uiPriority="66"/>
+    <w:lsdException w:name="Medium Grid 1 Accent 1" w:uiPriority="67"/>
+    <w:lsdException w:name="Medium Grid 2 Accent 1" w:uiPriority="68"/>
+    <w:lsdException w:name="Medium Grid 3 Accent 1" w:uiPriority="69"/>
+    <w:lsdException w:name="Dark List Accent 1" w:uiPriority="70"/>
+    <w:lsdException w:name="Colorful Shading Accent 1" w:uiPriority="71"/>
+    <w:lsdException w:name="Colorful List Accent 1" w:uiPriority="72"/>
+    <w:lsdException w:name="Colorful Grid Accent 1" w:uiPriority="73"/>
+    <w:lsdException w:name="Light Shading Accent 2" w:uiPriority="60"/>
+    <w:lsdException w:name="Light List Accent 2" w:uiPriority="61"/>
+    <w:lsdException w:name="Light Grid Accent 2" w:uiPriority="62"/>
+    <w:lsdException w:name="Medium Shading 1 Accent 2" w:uiPriority="63"/>
+    <w:lsdException w:name="Medium Shading 2 Accent 2" w:uiPriority="64"/>
+    <w:lsdException w:name="Medium List 1 Accent 2" w:uiPriority="65"/>
+    <w:lsdException w:name="Medium List 2 Accent 2" w:uiPriority="66"/>
+    <w:lsdException w:name="Medium Grid 1 Accent 2" w:uiPriority="67"/>
+    <w:lsdException w:name="Medium Grid 2 Accent 2" w:uiPriority="68"/>
+    <w:lsdException w:name="Medium Grid 3 Accent 2" w:uiPriority="69"/>
+    <w:lsdException w:name="Dark List Accent 2" w:uiPriority="70"/>
+    <w:lsdException w:name="Colorful Shading Accent 2" w:uiPriority="71"/>
+    <w:lsdException w:name="Colorful List Accent 2" w:uiPriority="72"/>
+    <w:lsdException w:name="Colorful Grid Accent 2" w:uiPriority="73"/>
+    <w:lsdException w:name="Light Shading Accent 3" w:uiPriority="60"/>
+    <w:lsdException w:name="Light List Accent 3" w:uiPriority="61"/>
+    <w:lsdException w:name="Light Grid Accent 3" w:uiPriority="62"/>
+    <w:lsdException w:name="Medium Shading 1 Accent 3" w:uiPriority="63"/>
+    <w:lsdException w:name="Medium Shading 2 Accent 3" w:uiPriority="64"/>
+    <w:lsdException w:name="Medium List 1 Accent 3" w:uiPriority="65"/>
+    <w:lsdException w:name="Medium List 2 Accent 3" w:uiPriority="66"/>
+    <w:lsdException w:name="Medium Grid 1 Accent 3" w:uiPriority="67"/>
+    <w:lsdException w:name="Medium Grid 2 Accent 3" w:uiPriority="68"/>
+    <w:lsdException w:name="Medium Grid 3 Accent 3" w:uiPriority="69"/>
+    <w:lsdException w:name="Dark List Accent 3" w:uiPriority="70"/>
+    <w:lsdException w:name="Colorful Shading Accent 3" w:uiPriority="71"/>
+    <w:lsdException w:name="Colorful List Accent 3" w:uiPriority="72"/>
+    <w:lsdException w:name="Colorful Grid Accent 3" w:uiPriority="73"/>
+    <w:lsdException w:name="Light Shading Accent 4" w:uiPriority="60"/>
+    <w:lsdException w:name="Light List Accent 4" w:uiPriority="61"/>
+    <w:lsdException w:name="Light Grid Accent 4" w:uiPriority="62"/>
+    <w:lsdException w:name="Medium Shading 1 Accent 4" w:uiPriority="63"/>
+    <w:lsdException w:name="Medium Shading 2 Accent 4" w:uiPriority="64"/>
+    <w:lsdException w:name="Medium List 1 Accent 4" w:uiPriority="65"/>
+    <w:lsdException w:name="Medium List 2 Accent 4" w:uiPriority="66"/>
+    <w:lsdException w:name="Medium Grid 1 Accent 4" w:uiPriority="67"/>
+    <w:lsdException w:name="Medium Grid 2 Accent 4" w:uiPriority="68"/>
+    <w:lsdException w:name="Medium Grid 3 Accent 4" w:uiPriority="69"/>
+    <w:lsdException w:name="Dark List Accent 4" w:uiPriority="70"/>
+    <w:lsdException w:name="Colorful Shading Accent 4" w:uiPriority="71"/>
+    <w:lsdException w:name="Colorful List Accent 4" w:uiPriority="72"/>
+    <w:lsdException w:name="Colorful Grid Accent 4" w:uiPriority="73"/>
+    <w:lsdException w:name="Light Shading Accent 5" w:uiPriority="60"/>
+    <w:lsdException w:name="Light List Accent 5" w:uiPriority="61"/>
+    <w:lsdException w:name="Light Grid Accent 5" w:uiPriority="62"/>
+    <w:lsdException w:name="Medium Shading 1 Accent 5" w:uiPriority="63"/>
+    <w:lsdException w:name="Medium Shading 2 Accent 5" w:uiPriority="64"/>
+    <w:lsdException w:name="Medium List 1 Accent 5" w:uiPriority="65"/>
+    <w:lsdException w:name="Medium List 2 Accent 5" w:uiPriority="66"/>
+    <w:lsdException w:name="Medium Grid 1 Accent 5" w:uiPriority="67"/>
+    <w:lsdException w:name="Medium Grid 2 Accent 5" w:uiPriority="68"/>
+    <w:lsdException w:name="Medium Grid 3 Accent 5" w:uiPriority="69"/>
+    <w:lsdException w:name="Dark List Accent 5" w:uiPriority="70"/>
+    <w:lsdException w:name="Colorful Shading Accent 5" w:uiPriority="71"/>
+    <w:lsdException w:name="Colorful List Accent 5" w:uiPriority="72"/>
+    <w:lsdException w:name="Colorful Grid Accent 5" w:uiPriority="73"/>
+    <w:lsdException w:name="Light Shading Accent 6" w:uiPriority="60"/>
+    <w:lsdException w:name="Light List Accent 6" w:uiPriority="61"/>
+    <w:lsdException w:name="Light Grid Accent 6" w:uiPriority="62"/>
+    <w:lsdException w:name="Medium Shading 1 Accent 6" w:uiPriority="63"/>
+    <w:lsdException w:name="Medium Shading 2 Accent 6" w:uiPriority="64"/>
+    <w:lsdException w:name="Medium List 1 Accent 6" w:uiPriority="65"/>
+    <w:lsdException w:name="Medium List 2 Accent 6" w:uiPriority="66"/>
+    <w:lsdException w:name="Medium Grid 1 Accent 6" w:uiPriority="67"/>
+    <w:lsdException w:name="Medium Grid 2 Accent 6" w:uiPriority="68"/>
+    <w:lsdException w:name="Medium Grid 3 Accent 6" w:uiPriority="69"/>
+    <w:lsdException w:name="Dark List Accent 6" w:uiPriority="70"/>
+    <w:lsdException w:name="Colorful Shading Accent 6" w:uiPriority="71"/>
+    <w:lsdException w:name="Colorful List Accent 6" w:uiPriority="72"/>
+    <w:lsdException w:name="Colorful Grid Accent 6" w:uiPriority="73"/>
+    <w:lsdException w:name="Subtle Emphasis" w:uiPriority="19" w:qFormat="1"/>
+    <w:lsdException w:name="Intense Emphasis" w:uiPriority="21" w:qFormat="1"/>
+    <w:lsdException w:name="Subtle Reference" w:uiPriority="31" w:qFormat="1"/>
+    <w:lsdException w:name="Intense Reference" w:uiPriority="32" w:qFormat="1"/>
+    <w:lsdException w:name="Book Title" w:uiPriority="33" w:qFormat="1"/>
+    <w:lsdException w:name="Bibliography" w:semiHidden="1" w:uiPriority="37" w:unhideWhenUsed="1"/>
+    <w:lsdException w:name="TOC Heading" w:semiHidden="1" w:uiPriority="39" w:unhideWhenUsed="1" w:qFormat="1"/>
+    <w:lsdException w:name="Plain Table 1" w:uiPriority="41"/>
+    <w:lsdException w:name="Plain Table 2" w:uiPriority="42"/>
+    <w:lsdException w:name="Plain Table 3" w:uiPriority="43"/>
+    <w:lsdException w:name="Plain Table 4" w:uiPriority="44"/>
+    <w:lsdException w:name="Plain Table 5" w:uiPriority="45"/>
+    <w:lsdException w:name="Grid Table Light" w:uiPriority="40"/>
+    <w:lsdException w:name="Grid Table 1 Light" w:uiPriority="46"/>
+    <w:lsdException w:name="Grid Table 2" w:uiPriority="47"/>
+    <w:lsdException w:name="Grid Table 3" w:uiPriority="48"/>
+    <w:lsdException w:name="Grid Table 4" w:uiPriority="49"/>
+    <w:lsdException w:name="Grid Table 5 Dark" w:uiPriority="50"/>
+    <w:lsdException w:name="Grid Table 6 Colorful" w:uiPriority="51"/>
+    <w:lsdException w:name="Grid Table 7 Colorful" w:uiPriority="52"/>
+    <w:lsdException w:name="Grid Table 1 Light Accent 1" w:uiPriority="46"/>
+    <w:lsdException w:name="Grid Table 2 Accent 1" w:uiPriority="47"/>
+    <w:lsdException w:name="Grid Table 3 Accent 1" w:uiPriority="48"/>
+    <w:lsdException w:name="Grid Table 4 Accent 1" w:uiPriority="49"/>
+    <w:lsdException w:name="Grid Table 5 Dark Accent 1" w:uiPriority="50"/>
+    <w:lsdException w:name="Grid Table 6 Colorful Accent 1" w:uiPriority="51"/>
+    <w:lsdException w:name="Grid Table 7 Colorful Accent 1" w:uiPriority="52"/>
+    <w:lsdException w:name="Grid Table 1 Light Accent 2" w:uiPriority="46"/>
+    <w:lsdException w:name="Grid Table 2 Accent 2" w:uiPriority="47"/>
+    <w:lsdException w:name="Grid Table 3 Accent 2" w:uiPriority="48"/>
+    <w:lsdException w:name="Grid Table 4 Accent 2" w:uiPriority="49"/>
+    <w:lsdException w:name="Grid Table 5 Dark Accent 2" w:uiPriority="50"/>
+    <w:lsdException w:name="Grid Table 6 Colorful Accent 2" w:uiPriority="51"/>
+    <w:lsdException w:name="Grid Table 7 Colorful Accent 2" w:uiPriority="52"/>
+    <w:lsdException w:name="Grid Table 1 Light Accent 3" w:uiPriority="46"/>
+    <w:lsdException w:name="Grid Table 2 Accent 3" w:uiPriority="47"/>
+    <w:lsdException w:name="Grid Table 3 Accent 3" w:uiPriority="48"/>
+    <w:lsdException w:name="Grid Table 4 Accent 3" w:uiPriority="49"/>
+    <w:lsdException w:name="Grid Table 5 Dark Accent 3" w:uiPriority="50"/>
+    <w:lsdException w:name="Grid Table 6 Colorful Accent 3" w:uiPriority="51"/>
+    <w:lsdException w:name="Grid Table 7 Colorful Accent 3" w:uiPriority="52"/>
+    <w:lsdException w:name="Grid Table 1 Light Accent 4" w:uiPriority="46"/>
+    <w:lsdException w:name="Grid Table 2 Accent 4" w:uiPriority="47"/>
+    <w:lsdException w:name="Grid Table 3 Accent 4" w:uiPriority="48"/>
+    <w:lsdException w:name="Grid Table 4 Accent 4" w:uiPriority="49"/>
+    <w:lsdException w:name="Grid Table 5 Dark Accent 4" w:uiPriority="50"/>
+    <w:lsdException w:name="Grid Table 6 Colorful Accent 4" w:uiPriority="51"/>
+    <w:lsdException w:name="Grid Table 7 Colorful Accent 4" w:uiPriority="52"/>
+    <w:lsdException w:name="Grid Table 1 Light Accent 5" w:uiPriority="46"/>
+    <w:lsdException w:name="Grid Table 2 Accent 5" w:uiPriority="47"/>
+    <w:lsdException w:name="Grid Table 3 Accent 5" w:uiPriority="48"/>
+    <w:lsdException w:name="Grid Table 4 Accent 5" w:uiPriority="49"/>
+    <w:lsdException w:name="Grid Table 5 Dark Accent 5" w:uiPriority="50"/>
+    <w:lsdException w:name="Grid Table 6 Colorful Accent 5" w:uiPriority="51"/>
+    <w:lsdException w:name="Grid Table 7 Colorful Accent 5" w:uiPriority="52"/>
+    <w:lsdException w:name="Grid Table 1 Light Accent 6" w:uiPriority="46"/>
+    <w:lsdException w:name="Grid Table 2 Accent 6" w:uiPriority="47"/>
+    <w:lsdException w:name="Grid Table 3 Accent 6" w:uiPriority="48"/>
+    <w:lsdException w:name="Grid Table 4 Accent 6" w:uiPriority="49"/>
+    <w:lsdException w:name="Grid Table 5 Dark Accent 6" w:uiPriority="50"/>
+    <w:lsdException w:name="Grid Table 6 Colorful Accent 6" w:uiPriority="51"/>
+    <w:lsdException w:name="Grid Table 7 Colorful Accent 6" w:uiPriority="52"/>
+    <w:lsdException w:name="List Table 1 Light" w:uiPriority="46"/>
+    <w:lsdException w:name="List Table 2" w:uiPriority="47"/>
+    <w:lsdException w:name="List Table 3" w:uiPriority="48"/>
+    <w:lsdException w:name="List Table 4" w:uiPriority="49"/>
+    <w:lsdException w:name="List Table 5 Dark" w:uiPriority="50"/>
+    <w:lsdException w:name="List Table 6 Colorful" w:uiPriority="51"/>
+    <w:lsdException w:name="List Table 7 Colorful" w:uiPriority="52"/>
+    <w:lsdException w:name="List Table 1 Light Accent 1" w:uiPriority="46"/>
+    <w:lsdException w:name="List Table 2 Accent 1" w:uiPriority="47"/>
+    <w:lsdException w:name="List Table 3 Accent 1" w:uiPriority="48"/>
+    <w:lsdException w:name="List Table 4 Accent 1" w:uiPriority="49"/>
+    <w:lsdException w:name="List Table 5 Dark Accent 1" w:uiPriority="50"/>
+    <w:lsdException w:name="List Table 6 Colorful Accent 1" w:uiPriority="51"/>
+    <w:lsdException w:name="List Table 7 Colorful Accent 1" w:uiPriority="52"/>
+    <w:lsdException w:name="List Table 1 Light Accent 2" w:uiPriority="46"/>
+    <w:lsdException w:name="List Table 2 Accent 2" w:uiPriority="47"/>
+    <w:lsdException w:name="List Table 3 Accent 2" w:uiPriority="48"/>
+    <w:lsdException w:name="List Table 4 Accent 2" w:uiPriority="49"/>
+    <w:lsdException w:name="List Table 5 Dark Accent 2" w:uiPriority="50"/>
+    <w:lsdException w:name="List Table 6 Colorful Accent 2" w:uiPriority="51"/>
+    <w:lsdException w:name="List Table 7 Colorful Accent 2" w:uiPriority="52"/>
+    <w:lsdException w:name="List Table 1 Light Accent 3" w:uiPriority="46"/>
+    <w:lsdException w:name="List Table 2 Accent 3" w:uiPriority="47"/>
+    <w:lsdException w:name="List Table 3 Accent 3" w:uiPriority="48"/>
+    <w:lsdException w:name="List Table 4 Accent 3" w:uiPriority="49"/>
+    <w:lsdException w:name="List Table 5 Dark Accent 3" w:uiPriority="50"/>
+    <w:lsdException w:name="List Table 6 Colorful Accent 3" w:uiPriority="51"/>
+    <w:lsdException w:name="List Table 7 Colorful Accent 3" w:uiPriority="52"/>
+    <w:lsdException w:name="List Table 1 Light Accent 4" w:uiPriority="46"/>
+    <w:lsdException w:name="List Table 2 Accent 4" w:uiPriority="47"/>
+    <w:lsdException w:name="List Table 3 Accent 4" w:uiPriority="48"/>
+    <w:lsdException w:name="List Table 4 Accent 4" w:uiPriority="49"/>
+    <w:lsdException w:name="List Table 5 Dark Accent 4" w:uiPriority="50"/>
+    <w:lsdException w:name="List Table 6 Colorful Accent 4" w:uiPriority="51"/>
+    <w:lsdException w:name="List Table 7 Colorful Accent 4" w:uiPriority="52"/>
+    <w:lsdException w:name="List Table 1 Light Accent 5" w:uiPriority="46"/>
+    <w:lsdException w:name="List Table 2 Accent 5" w:uiPriority="47"/>
+    <w:lsdException w:name="List Table 3 Accent 5" w:uiPriority="48"/>
+    <w:lsdException w:name="List Table 4 Accent 5" w:uiPriority="49"/>
+    <w:lsdException w:name="List Table 5 Dark Accent 5" w:uiPriority="50"/>
+    <w:lsdException w:name="List Table 6 Colorful Accent 5" w:uiPriority="51"/>
+    <w:lsdException w:name="List Table 7 Colorful Accent 5" w:uiPriority="52"/>
+    <w:lsdException w:name="List Table 1 Light Accent 6" w:uiPriority="46"/>
+    <w:lsdException w:name="List Table 2 Accent 6" w:uiPriority="47"/>
+    <w:lsdException w:name="List Table 3 Accent 6" w:uiPriority="48"/>
+    <w:lsdException w:name="List Table 4 Accent 6" w:uiPriority="49"/>
+    <w:lsdException w:name="List Table 5 Dark Accent 6" w:uiPriority="50"/>
+    <w:lsdException w:name="List Table 6 Colorful Accent 6" w:uiPriority="51"/>
+    <w:lsdException w:name="List Table 7 Colorful Accent 6" w:uiPriority="52"/>
+    <w:lsdException w:name="Mention" w:semiHidden="1" w:unhideWhenUsed="1"/>
+    <w:lsdException w:name="Smart Hyperlink" w:semiHidden="1" w:unhideWhenUsed="1"/>
+    <w:lsdException w:name="Hashtag" w:semiHidden="1" w:unhideWhenUsed="1"/>
+    <w:lsdException w:name="Unresolved Mention" w:semiHidden="1" w:unhideWhenUsed="1"/>
   </w:latentStyles>
   <w:style w:type="paragraph" w:default="1" w:styleId="Normal">
     <w:name w:val="Normal"/>
@@ -3532,7 +3607,6 @@
     <w:uiPriority w:val="99"/>
     <w:semiHidden/>
     <w:unhideWhenUsed/>
-    <w:qFormat/>
     <w:tblPr>
       <w:tblInd w:w="0" w:type="dxa"/>
       <w:tblCellMar>
